--- a/BTLT/AnhTuan_C1_Bai2.docx
+++ b/BTLT/AnhTuan_C1_Bai2.docx
@@ -4,21 +4,13 @@
   <w:body>
     <w:p>
       <w:pPr>
-        <w:jc w:val="center"/>
+        <w:ind w:left="720" w:firstLine="720"/>
         <w:rPr>
           <w:b/>
           <w:sz w:val="40"/>
           <w:szCs w:val="40"/>
         </w:rPr>
       </w:pPr>
-      <w:r>
-        <w:rPr>
-          <w:b/>
-          <w:sz w:val="40"/>
-          <w:szCs w:val="40"/>
-        </w:rPr>
-        <w:t xml:space="preserve"> </w:t>
-      </w:r>
       <w:bookmarkStart w:id="0" w:name="_GoBack"/>
       <w:bookmarkEnd w:id="0"/>
       <w:r>
@@ -50,6 +42,7 @@
           <w:szCs w:val="32"/>
         </w:rPr>
       </w:pPr>
+      <w:proofErr w:type="spellStart"/>
       <w:r>
         <w:rPr>
           <w:b/>
@@ -57,8 +50,9 @@
           <w:sz w:val="32"/>
           <w:szCs w:val="32"/>
         </w:rPr>
-        <w:t xml:space="preserve">Bài </w:t>
-      </w:r>
+        <w:t>Bài</w:t>
+      </w:r>
+      <w:proofErr w:type="spellEnd"/>
       <w:r>
         <w:rPr>
           <w:b/>
@@ -66,7 +60,7 @@
           <w:sz w:val="32"/>
           <w:szCs w:val="32"/>
         </w:rPr>
-        <w:t>2</w:t>
+        <w:t xml:space="preserve"> </w:t>
       </w:r>
       <w:r>
         <w:rPr>
@@ -75,259 +69,1251 @@
           <w:sz w:val="32"/>
           <w:szCs w:val="32"/>
         </w:rPr>
-        <w:t>:</w:t>
-      </w:r>
-    </w:p>
-    <w:p>
-      <w:pPr>
-        <w:jc w:val="both"/>
-        <w:rPr>
-          <w:szCs w:val="26"/>
-        </w:rPr>
-      </w:pPr>
-      <w:r>
-        <w:rPr>
-          <w:szCs w:val="26"/>
-        </w:rPr>
-        <w:t>sum = 0;</w:t>
-      </w:r>
-    </w:p>
-    <w:p>
-      <w:pPr>
-        <w:jc w:val="both"/>
-        <w:rPr>
-          <w:szCs w:val="26"/>
-        </w:rPr>
-      </w:pPr>
-      <w:r>
-        <w:rPr>
-          <w:szCs w:val="26"/>
-        </w:rPr>
-        <w:t xml:space="preserve">for (i = 0; i &lt; n ; i++) </w:t>
-      </w:r>
-    </w:p>
-    <w:p>
-      <w:pPr>
-        <w:ind w:firstLine="720"/>
-        <w:jc w:val="both"/>
-        <w:rPr>
-          <w:szCs w:val="26"/>
-        </w:rPr>
-      </w:pPr>
-      <w:r>
-        <w:rPr>
-          <w:szCs w:val="26"/>
-        </w:rPr>
-        <w:t xml:space="preserve">for (j = 0; j &lt; i ; j++) </w:t>
-      </w:r>
-    </w:p>
-    <w:p>
-      <w:pPr>
-        <w:ind w:left="720" w:firstLine="720"/>
-        <w:jc w:val="both"/>
-        <w:rPr>
-          <w:b/>
-          <w:sz w:val="32"/>
-          <w:szCs w:val="32"/>
-        </w:rPr>
-      </w:pPr>
-      <w:r>
-        <w:rPr>
-          <w:szCs w:val="26"/>
-        </w:rPr>
-        <w:t>sum++;</w:t>
-      </w:r>
-      <w:r>
-        <w:rPr>
-          <w:b/>
-          <w:sz w:val="32"/>
-          <w:szCs w:val="32"/>
-        </w:rPr>
-        <w:t xml:space="preserve"> </w:t>
-      </w:r>
-      <w:r>
-        <w:rPr>
-          <w:b/>
-          <w:sz w:val="32"/>
-          <w:szCs w:val="32"/>
-        </w:rPr>
-        <w:t xml:space="preserve"> </w:t>
-      </w:r>
-    </w:p>
-    <w:p>
-      <w:pPr>
-        <w:jc w:val="both"/>
+        <w:t>2</w:t>
+      </w:r>
+      <w:r>
         <w:rPr>
           <w:b/>
           <w:i/>
           <w:sz w:val="32"/>
           <w:szCs w:val="32"/>
         </w:rPr>
-      </w:pPr>
-      <w:r>
+        <w:t>:</w:t>
+      </w:r>
+    </w:p>
+    <w:p>
+      <w:pPr>
+        <w:jc w:val="both"/>
+        <w:rPr>
+          <w:szCs w:val="26"/>
+        </w:rPr>
+      </w:pPr>
+      <w:r>
+        <w:rPr>
+          <w:szCs w:val="26"/>
+        </w:rPr>
+        <w:t>sum = 0;</w:t>
+      </w:r>
+    </w:p>
+    <w:p>
+      <w:pPr>
+        <w:jc w:val="both"/>
+        <w:rPr>
+          <w:szCs w:val="26"/>
+        </w:rPr>
+      </w:pPr>
+      <w:r>
+        <w:rPr>
+          <w:szCs w:val="26"/>
+        </w:rPr>
+        <w:t>for (</w:t>
+      </w:r>
+      <w:proofErr w:type="spellStart"/>
+      <w:r>
+        <w:rPr>
+          <w:szCs w:val="26"/>
+        </w:rPr>
+        <w:t>i</w:t>
+      </w:r>
+      <w:proofErr w:type="spellEnd"/>
+      <w:r>
+        <w:rPr>
+          <w:szCs w:val="26"/>
+        </w:rPr>
+        <w:t xml:space="preserve"> = 0; </w:t>
+      </w:r>
+      <w:proofErr w:type="spellStart"/>
+      <w:r>
+        <w:rPr>
+          <w:szCs w:val="26"/>
+        </w:rPr>
+        <w:t>i</w:t>
+      </w:r>
+      <w:proofErr w:type="spellEnd"/>
+      <w:r>
+        <w:rPr>
+          <w:szCs w:val="26"/>
+        </w:rPr>
+        <w:t xml:space="preserve"> &lt; </w:t>
+      </w:r>
+      <w:proofErr w:type="gramStart"/>
+      <w:r>
+        <w:rPr>
+          <w:szCs w:val="26"/>
+        </w:rPr>
+        <w:t>n ;</w:t>
+      </w:r>
+      <w:proofErr w:type="gramEnd"/>
+      <w:r>
+        <w:rPr>
+          <w:szCs w:val="26"/>
+        </w:rPr>
+        <w:t xml:space="preserve"> </w:t>
+      </w:r>
+      <w:proofErr w:type="spellStart"/>
+      <w:r>
+        <w:rPr>
+          <w:szCs w:val="26"/>
+        </w:rPr>
+        <w:t>i</w:t>
+      </w:r>
+      <w:proofErr w:type="spellEnd"/>
+      <w:r>
+        <w:rPr>
+          <w:szCs w:val="26"/>
+        </w:rPr>
+        <w:t xml:space="preserve">++) </w:t>
+      </w:r>
+    </w:p>
+    <w:p>
+      <w:pPr>
+        <w:ind w:firstLine="720"/>
+        <w:jc w:val="both"/>
+        <w:rPr>
+          <w:szCs w:val="26"/>
+        </w:rPr>
+      </w:pPr>
+      <w:r>
+        <w:rPr>
+          <w:szCs w:val="26"/>
+        </w:rPr>
+        <w:t xml:space="preserve">for (j = 0; j &lt; </w:t>
+      </w:r>
+      <w:proofErr w:type="spellStart"/>
+      <w:proofErr w:type="gramStart"/>
+      <w:r>
+        <w:rPr>
+          <w:szCs w:val="26"/>
+        </w:rPr>
+        <w:t>i</w:t>
+      </w:r>
+      <w:proofErr w:type="spellEnd"/>
+      <w:r>
+        <w:rPr>
+          <w:szCs w:val="26"/>
+        </w:rPr>
+        <w:t xml:space="preserve"> ;</w:t>
+      </w:r>
+      <w:proofErr w:type="gramEnd"/>
+      <w:r>
+        <w:rPr>
+          <w:szCs w:val="26"/>
+        </w:rPr>
+        <w:t xml:space="preserve"> </w:t>
+      </w:r>
+      <w:proofErr w:type="spellStart"/>
+      <w:r>
+        <w:rPr>
+          <w:szCs w:val="26"/>
+        </w:rPr>
+        <w:t>j++</w:t>
+      </w:r>
+      <w:proofErr w:type="spellEnd"/>
+      <w:r>
+        <w:rPr>
+          <w:szCs w:val="26"/>
+        </w:rPr>
+        <w:t xml:space="preserve">) </w:t>
+      </w:r>
+    </w:p>
+    <w:p>
+      <w:pPr>
+        <w:ind w:left="720" w:firstLine="720"/>
+        <w:jc w:val="both"/>
+        <w:rPr>
+          <w:b/>
+          <w:sz w:val="32"/>
+          <w:szCs w:val="32"/>
+        </w:rPr>
+      </w:pPr>
+      <w:r>
+        <w:rPr>
+          <w:szCs w:val="26"/>
+        </w:rPr>
+        <w:t>sum++;</w:t>
+      </w:r>
+      <w:r>
+        <w:rPr>
+          <w:b/>
+          <w:sz w:val="32"/>
+          <w:szCs w:val="32"/>
+        </w:rPr>
+        <w:t xml:space="preserve"> </w:t>
+      </w:r>
+      <w:r>
+        <w:rPr>
+          <w:b/>
+          <w:sz w:val="32"/>
+          <w:szCs w:val="32"/>
+        </w:rPr>
+        <w:t xml:space="preserve"> </w:t>
+      </w:r>
+    </w:p>
+    <w:p>
+      <w:pPr>
+        <w:jc w:val="both"/>
         <w:rPr>
           <w:b/>
           <w:i/>
           <w:sz w:val="32"/>
           <w:szCs w:val="32"/>
         </w:rPr>
-        <w:t>giải:</w:t>
-      </w:r>
-    </w:p>
-    <w:p>
-      <w:pPr>
-        <w:rPr>
-          <w:szCs w:val="26"/>
-        </w:rPr>
-      </w:pPr>
-      <w:r>
-        <w:rPr>
-          <w:szCs w:val="26"/>
-        </w:rPr>
-        <w:t>Số phép gán cho for j:</w:t>
-      </w:r>
-    </w:p>
-    <w:p>
-      <w:pPr>
-        <w:rPr>
-          <w:szCs w:val="26"/>
-        </w:rPr>
-      </w:pPr>
-      <w:r>
-        <w:rPr>
-          <w:szCs w:val="26"/>
-        </w:rPr>
-        <w:t>i = 0 có 1 phép gán cho j; 0 phép cho sum.</w:t>
-      </w:r>
-    </w:p>
-    <w:p>
-      <w:pPr>
-        <w:rPr>
-          <w:szCs w:val="26"/>
-        </w:rPr>
-      </w:pPr>
-      <w:r>
-        <w:rPr>
-          <w:szCs w:val="26"/>
-        </w:rPr>
-        <w:t>i = 1 có 2 phép gán cho j; 1 phép cho sum.</w:t>
-      </w:r>
-    </w:p>
-    <w:p>
-      <w:pPr>
-        <w:rPr>
-          <w:szCs w:val="26"/>
-        </w:rPr>
-      </w:pPr>
-      <w:r>
-        <w:rPr>
-          <w:szCs w:val="26"/>
-        </w:rPr>
-        <w:t>i = 2 có 3 phép gán cho j; 2 phép cho sum.</w:t>
-      </w:r>
-    </w:p>
-    <w:p>
-      <w:pPr>
-        <w:rPr>
-          <w:szCs w:val="26"/>
-        </w:rPr>
-      </w:pPr>
-      <w:r>
-        <w:rPr>
-          <w:szCs w:val="26"/>
-        </w:rPr>
-        <w:t>Suy ra có i + 1 phép gán cho j và i phép gán cho sum =&gt; có 2i + 1 phép gán cho for j</w:t>
-      </w:r>
-    </w:p>
-    <w:p>
-      <w:pPr>
-        <w:rPr>
-          <w:szCs w:val="26"/>
-        </w:rPr>
-      </w:pPr>
-      <w:r>
-        <w:rPr>
-          <w:szCs w:val="26"/>
-        </w:rPr>
-        <w:t>Số phép gán cho for i:</w:t>
-      </w:r>
-    </w:p>
-    <w:p>
-      <w:pPr>
-        <w:rPr>
-          <w:szCs w:val="26"/>
-        </w:rPr>
-      </w:pPr>
-      <w:r>
-        <w:rPr>
-          <w:szCs w:val="26"/>
-        </w:rPr>
-        <w:t>n = 0 có (2i + 1) phép gán for j * 0 + 1;</w:t>
-      </w:r>
-    </w:p>
-    <w:p>
-      <w:pPr>
-        <w:rPr>
-          <w:szCs w:val="26"/>
-        </w:rPr>
-      </w:pPr>
-      <w:r>
-        <w:rPr>
-          <w:szCs w:val="26"/>
-        </w:rPr>
-        <w:t>n = 1 có (2i + 1) phép gán for j * 1 + 2;</w:t>
-      </w:r>
-    </w:p>
-    <w:p>
-      <w:pPr>
-        <w:rPr>
-          <w:szCs w:val="26"/>
-        </w:rPr>
-      </w:pPr>
-      <w:r>
-        <w:rPr>
-          <w:szCs w:val="26"/>
-        </w:rPr>
-        <w:t>n = 2 có (2i + 1) phép gán for j * 2 + 3;</w:t>
-      </w:r>
-    </w:p>
-    <w:p>
-      <w:pPr>
-        <w:rPr>
-          <w:szCs w:val="26"/>
-        </w:rPr>
-      </w:pPr>
-      <w:r>
-        <w:rPr>
-          <w:szCs w:val="26"/>
-        </w:rPr>
-        <w:t>Suy ra T(i,n)  = (2i + 1) * n + n + 1 phép gán.</w:t>
-      </w:r>
-    </w:p>
-    <w:p>
-      <w:pPr>
-        <w:rPr>
-          <w:szCs w:val="26"/>
-        </w:rPr>
-      </w:pPr>
-      <w:r>
-        <w:rPr>
-          <w:szCs w:val="26"/>
-        </w:rPr>
-        <w:t>sum = 0 lúc đầu nên có thêm 1 phép gán nữa</w:t>
-      </w:r>
-    </w:p>
-    <w:p>
-      <w:pPr>
-        <w:rPr>
-          <w:szCs w:val="26"/>
-        </w:rPr>
-      </w:pPr>
-      <w:r>
-        <w:rPr>
-          <w:szCs w:val="26"/>
-        </w:rPr>
-        <w:t>=&gt; T(i,n)    = (2i + 1) * n + n + 1 + 1</w:t>
+      </w:pPr>
+      <w:proofErr w:type="spellStart"/>
+      <w:r>
+        <w:rPr>
+          <w:b/>
+          <w:i/>
+          <w:sz w:val="32"/>
+          <w:szCs w:val="32"/>
+        </w:rPr>
+        <w:t>giải</w:t>
+      </w:r>
+      <w:proofErr w:type="spellEnd"/>
+      <w:r>
+        <w:rPr>
+          <w:b/>
+          <w:i/>
+          <w:sz w:val="32"/>
+          <w:szCs w:val="32"/>
+        </w:rPr>
+        <w:t>:</w:t>
+      </w:r>
+    </w:p>
+    <w:p>
+      <w:pPr>
+        <w:rPr>
+          <w:szCs w:val="26"/>
+        </w:rPr>
+      </w:pPr>
+      <w:proofErr w:type="spellStart"/>
+      <w:r>
+        <w:rPr>
+          <w:szCs w:val="26"/>
+        </w:rPr>
+        <w:t>Số</w:t>
+      </w:r>
+      <w:proofErr w:type="spellEnd"/>
+      <w:r>
+        <w:rPr>
+          <w:szCs w:val="26"/>
+        </w:rPr>
+        <w:t xml:space="preserve"> </w:t>
+      </w:r>
+      <w:proofErr w:type="spellStart"/>
+      <w:r>
+        <w:rPr>
+          <w:szCs w:val="26"/>
+        </w:rPr>
+        <w:t>phép</w:t>
+      </w:r>
+      <w:proofErr w:type="spellEnd"/>
+      <w:r>
+        <w:rPr>
+          <w:szCs w:val="26"/>
+        </w:rPr>
+        <w:t xml:space="preserve"> </w:t>
+      </w:r>
+      <w:proofErr w:type="spellStart"/>
+      <w:r>
+        <w:rPr>
+          <w:szCs w:val="26"/>
+        </w:rPr>
+        <w:t>gán</w:t>
+      </w:r>
+      <w:proofErr w:type="spellEnd"/>
+      <w:r>
+        <w:rPr>
+          <w:szCs w:val="26"/>
+        </w:rPr>
+        <w:t xml:space="preserve"> </w:t>
+      </w:r>
+      <w:proofErr w:type="spellStart"/>
+      <w:r>
+        <w:rPr>
+          <w:szCs w:val="26"/>
+        </w:rPr>
+        <w:t>cho</w:t>
+      </w:r>
+      <w:proofErr w:type="spellEnd"/>
+      <w:r>
+        <w:rPr>
+          <w:szCs w:val="26"/>
+        </w:rPr>
+        <w:t xml:space="preserve"> for j:</w:t>
+      </w:r>
+    </w:p>
+    <w:p>
+      <w:pPr>
+        <w:rPr>
+          <w:szCs w:val="26"/>
+        </w:rPr>
+      </w:pPr>
+      <w:proofErr w:type="spellStart"/>
+      <w:r>
+        <w:rPr>
+          <w:szCs w:val="26"/>
+        </w:rPr>
+        <w:t>i</w:t>
+      </w:r>
+      <w:proofErr w:type="spellEnd"/>
+      <w:r>
+        <w:rPr>
+          <w:szCs w:val="26"/>
+        </w:rPr>
+        <w:t xml:space="preserve"> = 0 </w:t>
+      </w:r>
+      <w:proofErr w:type="spellStart"/>
+      <w:r>
+        <w:rPr>
+          <w:szCs w:val="26"/>
+        </w:rPr>
+        <w:t>có</w:t>
+      </w:r>
+      <w:proofErr w:type="spellEnd"/>
+      <w:r>
+        <w:rPr>
+          <w:szCs w:val="26"/>
+        </w:rPr>
+        <w:t xml:space="preserve"> 1 </w:t>
+      </w:r>
+      <w:proofErr w:type="spellStart"/>
+      <w:r>
+        <w:rPr>
+          <w:szCs w:val="26"/>
+        </w:rPr>
+        <w:t>phép</w:t>
+      </w:r>
+      <w:proofErr w:type="spellEnd"/>
+      <w:r>
+        <w:rPr>
+          <w:szCs w:val="26"/>
+        </w:rPr>
+        <w:t xml:space="preserve"> </w:t>
+      </w:r>
+      <w:proofErr w:type="spellStart"/>
+      <w:r>
+        <w:rPr>
+          <w:szCs w:val="26"/>
+        </w:rPr>
+        <w:t>gán</w:t>
+      </w:r>
+      <w:proofErr w:type="spellEnd"/>
+      <w:r>
+        <w:rPr>
+          <w:szCs w:val="26"/>
+        </w:rPr>
+        <w:t xml:space="preserve"> </w:t>
+      </w:r>
+      <w:proofErr w:type="spellStart"/>
+      <w:r>
+        <w:rPr>
+          <w:szCs w:val="26"/>
+        </w:rPr>
+        <w:t>cho</w:t>
+      </w:r>
+      <w:proofErr w:type="spellEnd"/>
+      <w:r>
+        <w:rPr>
+          <w:szCs w:val="26"/>
+        </w:rPr>
+        <w:t xml:space="preserve"> j; 0 </w:t>
+      </w:r>
+      <w:proofErr w:type="spellStart"/>
+      <w:r>
+        <w:rPr>
+          <w:szCs w:val="26"/>
+        </w:rPr>
+        <w:t>phép</w:t>
+      </w:r>
+      <w:proofErr w:type="spellEnd"/>
+      <w:r>
+        <w:rPr>
+          <w:szCs w:val="26"/>
+        </w:rPr>
+        <w:t xml:space="preserve"> </w:t>
+      </w:r>
+      <w:proofErr w:type="spellStart"/>
+      <w:r>
+        <w:rPr>
+          <w:szCs w:val="26"/>
+        </w:rPr>
+        <w:t>cho</w:t>
+      </w:r>
+      <w:proofErr w:type="spellEnd"/>
+      <w:r>
+        <w:rPr>
+          <w:szCs w:val="26"/>
+        </w:rPr>
+        <w:t xml:space="preserve"> sum.</w:t>
+      </w:r>
+    </w:p>
+    <w:p>
+      <w:pPr>
+        <w:rPr>
+          <w:szCs w:val="26"/>
+        </w:rPr>
+      </w:pPr>
+      <w:proofErr w:type="spellStart"/>
+      <w:r>
+        <w:rPr>
+          <w:szCs w:val="26"/>
+        </w:rPr>
+        <w:t>i</w:t>
+      </w:r>
+      <w:proofErr w:type="spellEnd"/>
+      <w:r>
+        <w:rPr>
+          <w:szCs w:val="26"/>
+        </w:rPr>
+        <w:t xml:space="preserve"> = 1 </w:t>
+      </w:r>
+      <w:proofErr w:type="spellStart"/>
+      <w:r>
+        <w:rPr>
+          <w:szCs w:val="26"/>
+        </w:rPr>
+        <w:t>có</w:t>
+      </w:r>
+      <w:proofErr w:type="spellEnd"/>
+      <w:r>
+        <w:rPr>
+          <w:szCs w:val="26"/>
+        </w:rPr>
+        <w:t xml:space="preserve"> 2 </w:t>
+      </w:r>
+      <w:proofErr w:type="spellStart"/>
+      <w:r>
+        <w:rPr>
+          <w:szCs w:val="26"/>
+        </w:rPr>
+        <w:t>phép</w:t>
+      </w:r>
+      <w:proofErr w:type="spellEnd"/>
+      <w:r>
+        <w:rPr>
+          <w:szCs w:val="26"/>
+        </w:rPr>
+        <w:t xml:space="preserve"> </w:t>
+      </w:r>
+      <w:proofErr w:type="spellStart"/>
+      <w:r>
+        <w:rPr>
+          <w:szCs w:val="26"/>
+        </w:rPr>
+        <w:t>gán</w:t>
+      </w:r>
+      <w:proofErr w:type="spellEnd"/>
+      <w:r>
+        <w:rPr>
+          <w:szCs w:val="26"/>
+        </w:rPr>
+        <w:t xml:space="preserve"> </w:t>
+      </w:r>
+      <w:proofErr w:type="spellStart"/>
+      <w:r>
+        <w:rPr>
+          <w:szCs w:val="26"/>
+        </w:rPr>
+        <w:t>cho</w:t>
+      </w:r>
+      <w:proofErr w:type="spellEnd"/>
+      <w:r>
+        <w:rPr>
+          <w:szCs w:val="26"/>
+        </w:rPr>
+        <w:t xml:space="preserve"> j; 1 </w:t>
+      </w:r>
+      <w:proofErr w:type="spellStart"/>
+      <w:r>
+        <w:rPr>
+          <w:szCs w:val="26"/>
+        </w:rPr>
+        <w:t>phép</w:t>
+      </w:r>
+      <w:proofErr w:type="spellEnd"/>
+      <w:r>
+        <w:rPr>
+          <w:szCs w:val="26"/>
+        </w:rPr>
+        <w:t xml:space="preserve"> </w:t>
+      </w:r>
+      <w:proofErr w:type="spellStart"/>
+      <w:r>
+        <w:rPr>
+          <w:szCs w:val="26"/>
+        </w:rPr>
+        <w:t>cho</w:t>
+      </w:r>
+      <w:proofErr w:type="spellEnd"/>
+      <w:r>
+        <w:rPr>
+          <w:szCs w:val="26"/>
+        </w:rPr>
+        <w:t xml:space="preserve"> sum.</w:t>
+      </w:r>
+    </w:p>
+    <w:p>
+      <w:pPr>
+        <w:rPr>
+          <w:szCs w:val="26"/>
+        </w:rPr>
+      </w:pPr>
+      <w:proofErr w:type="spellStart"/>
+      <w:r>
+        <w:rPr>
+          <w:szCs w:val="26"/>
+        </w:rPr>
+        <w:t>i</w:t>
+      </w:r>
+      <w:proofErr w:type="spellEnd"/>
+      <w:r>
+        <w:rPr>
+          <w:szCs w:val="26"/>
+        </w:rPr>
+        <w:t xml:space="preserve"> = 2 </w:t>
+      </w:r>
+      <w:proofErr w:type="spellStart"/>
+      <w:r>
+        <w:rPr>
+          <w:szCs w:val="26"/>
+        </w:rPr>
+        <w:t>có</w:t>
+      </w:r>
+      <w:proofErr w:type="spellEnd"/>
+      <w:r>
+        <w:rPr>
+          <w:szCs w:val="26"/>
+        </w:rPr>
+        <w:t xml:space="preserve"> 3 </w:t>
+      </w:r>
+      <w:proofErr w:type="spellStart"/>
+      <w:r>
+        <w:rPr>
+          <w:szCs w:val="26"/>
+        </w:rPr>
+        <w:t>phép</w:t>
+      </w:r>
+      <w:proofErr w:type="spellEnd"/>
+      <w:r>
+        <w:rPr>
+          <w:szCs w:val="26"/>
+        </w:rPr>
+        <w:t xml:space="preserve"> </w:t>
+      </w:r>
+      <w:proofErr w:type="spellStart"/>
+      <w:r>
+        <w:rPr>
+          <w:szCs w:val="26"/>
+        </w:rPr>
+        <w:t>gán</w:t>
+      </w:r>
+      <w:proofErr w:type="spellEnd"/>
+      <w:r>
+        <w:rPr>
+          <w:szCs w:val="26"/>
+        </w:rPr>
+        <w:t xml:space="preserve"> </w:t>
+      </w:r>
+      <w:proofErr w:type="spellStart"/>
+      <w:r>
+        <w:rPr>
+          <w:szCs w:val="26"/>
+        </w:rPr>
+        <w:t>cho</w:t>
+      </w:r>
+      <w:proofErr w:type="spellEnd"/>
+      <w:r>
+        <w:rPr>
+          <w:szCs w:val="26"/>
+        </w:rPr>
+        <w:t xml:space="preserve"> j; 2 </w:t>
+      </w:r>
+      <w:proofErr w:type="spellStart"/>
+      <w:r>
+        <w:rPr>
+          <w:szCs w:val="26"/>
+        </w:rPr>
+        <w:t>phép</w:t>
+      </w:r>
+      <w:proofErr w:type="spellEnd"/>
+      <w:r>
+        <w:rPr>
+          <w:szCs w:val="26"/>
+        </w:rPr>
+        <w:t xml:space="preserve"> </w:t>
+      </w:r>
+      <w:proofErr w:type="spellStart"/>
+      <w:r>
+        <w:rPr>
+          <w:szCs w:val="26"/>
+        </w:rPr>
+        <w:t>cho</w:t>
+      </w:r>
+      <w:proofErr w:type="spellEnd"/>
+      <w:r>
+        <w:rPr>
+          <w:szCs w:val="26"/>
+        </w:rPr>
+        <w:t xml:space="preserve"> sum.</w:t>
+      </w:r>
+    </w:p>
+    <w:p>
+      <w:pPr>
+        <w:rPr>
+          <w:szCs w:val="26"/>
+        </w:rPr>
+      </w:pPr>
+      <w:proofErr w:type="spellStart"/>
+      <w:r>
+        <w:rPr>
+          <w:szCs w:val="26"/>
+        </w:rPr>
+        <w:t>Suy</w:t>
+      </w:r>
+      <w:proofErr w:type="spellEnd"/>
+      <w:r>
+        <w:rPr>
+          <w:szCs w:val="26"/>
+        </w:rPr>
+        <w:t xml:space="preserve"> ra </w:t>
+      </w:r>
+      <w:proofErr w:type="spellStart"/>
+      <w:r>
+        <w:rPr>
+          <w:szCs w:val="26"/>
+        </w:rPr>
+        <w:t>có</w:t>
+      </w:r>
+      <w:proofErr w:type="spellEnd"/>
+      <w:r>
+        <w:rPr>
+          <w:szCs w:val="26"/>
+        </w:rPr>
+        <w:t xml:space="preserve"> </w:t>
+      </w:r>
+      <w:proofErr w:type="spellStart"/>
+      <w:r>
+        <w:rPr>
+          <w:szCs w:val="26"/>
+        </w:rPr>
+        <w:t>i</w:t>
+      </w:r>
+      <w:proofErr w:type="spellEnd"/>
+      <w:r>
+        <w:rPr>
+          <w:szCs w:val="26"/>
+        </w:rPr>
+        <w:t xml:space="preserve"> + 1 </w:t>
+      </w:r>
+      <w:proofErr w:type="spellStart"/>
+      <w:r>
+        <w:rPr>
+          <w:szCs w:val="26"/>
+        </w:rPr>
+        <w:t>phép</w:t>
+      </w:r>
+      <w:proofErr w:type="spellEnd"/>
+      <w:r>
+        <w:rPr>
+          <w:szCs w:val="26"/>
+        </w:rPr>
+        <w:t xml:space="preserve"> </w:t>
+      </w:r>
+      <w:proofErr w:type="spellStart"/>
+      <w:r>
+        <w:rPr>
+          <w:szCs w:val="26"/>
+        </w:rPr>
+        <w:t>gán</w:t>
+      </w:r>
+      <w:proofErr w:type="spellEnd"/>
+      <w:r>
+        <w:rPr>
+          <w:szCs w:val="26"/>
+        </w:rPr>
+        <w:t xml:space="preserve"> </w:t>
+      </w:r>
+      <w:proofErr w:type="spellStart"/>
+      <w:r>
+        <w:rPr>
+          <w:szCs w:val="26"/>
+        </w:rPr>
+        <w:t>cho</w:t>
+      </w:r>
+      <w:proofErr w:type="spellEnd"/>
+      <w:r>
+        <w:rPr>
+          <w:szCs w:val="26"/>
+        </w:rPr>
+        <w:t xml:space="preserve"> j </w:t>
+      </w:r>
+      <w:proofErr w:type="spellStart"/>
+      <w:r>
+        <w:rPr>
+          <w:szCs w:val="26"/>
+        </w:rPr>
+        <w:t>và</w:t>
+      </w:r>
+      <w:proofErr w:type="spellEnd"/>
+      <w:r>
+        <w:rPr>
+          <w:szCs w:val="26"/>
+        </w:rPr>
+        <w:t xml:space="preserve"> </w:t>
+      </w:r>
+      <w:proofErr w:type="spellStart"/>
+      <w:r>
+        <w:rPr>
+          <w:szCs w:val="26"/>
+        </w:rPr>
+        <w:t>i</w:t>
+      </w:r>
+      <w:proofErr w:type="spellEnd"/>
+      <w:r>
+        <w:rPr>
+          <w:szCs w:val="26"/>
+        </w:rPr>
+        <w:t xml:space="preserve"> </w:t>
+      </w:r>
+      <w:proofErr w:type="spellStart"/>
+      <w:r>
+        <w:rPr>
+          <w:szCs w:val="26"/>
+        </w:rPr>
+        <w:t>phép</w:t>
+      </w:r>
+      <w:proofErr w:type="spellEnd"/>
+      <w:r>
+        <w:rPr>
+          <w:szCs w:val="26"/>
+        </w:rPr>
+        <w:t xml:space="preserve"> </w:t>
+      </w:r>
+      <w:proofErr w:type="spellStart"/>
+      <w:r>
+        <w:rPr>
+          <w:szCs w:val="26"/>
+        </w:rPr>
+        <w:t>gán</w:t>
+      </w:r>
+      <w:proofErr w:type="spellEnd"/>
+      <w:r>
+        <w:rPr>
+          <w:szCs w:val="26"/>
+        </w:rPr>
+        <w:t xml:space="preserve"> </w:t>
+      </w:r>
+      <w:proofErr w:type="spellStart"/>
+      <w:r>
+        <w:rPr>
+          <w:szCs w:val="26"/>
+        </w:rPr>
+        <w:t>cho</w:t>
+      </w:r>
+      <w:proofErr w:type="spellEnd"/>
+      <w:r>
+        <w:rPr>
+          <w:szCs w:val="26"/>
+        </w:rPr>
+        <w:t xml:space="preserve"> sum =&gt; </w:t>
+      </w:r>
+      <w:proofErr w:type="spellStart"/>
+      <w:r>
+        <w:rPr>
+          <w:szCs w:val="26"/>
+        </w:rPr>
+        <w:t>có</w:t>
+      </w:r>
+      <w:proofErr w:type="spellEnd"/>
+      <w:r>
+        <w:rPr>
+          <w:szCs w:val="26"/>
+        </w:rPr>
+        <w:t xml:space="preserve"> 2i + 1 </w:t>
+      </w:r>
+      <w:proofErr w:type="spellStart"/>
+      <w:r>
+        <w:rPr>
+          <w:szCs w:val="26"/>
+        </w:rPr>
+        <w:t>phép</w:t>
+      </w:r>
+      <w:proofErr w:type="spellEnd"/>
+      <w:r>
+        <w:rPr>
+          <w:szCs w:val="26"/>
+        </w:rPr>
+        <w:t xml:space="preserve"> </w:t>
+      </w:r>
+      <w:proofErr w:type="spellStart"/>
+      <w:r>
+        <w:rPr>
+          <w:szCs w:val="26"/>
+        </w:rPr>
+        <w:t>gán</w:t>
+      </w:r>
+      <w:proofErr w:type="spellEnd"/>
+      <w:r>
+        <w:rPr>
+          <w:szCs w:val="26"/>
+        </w:rPr>
+        <w:t xml:space="preserve"> </w:t>
+      </w:r>
+      <w:proofErr w:type="spellStart"/>
+      <w:r>
+        <w:rPr>
+          <w:szCs w:val="26"/>
+        </w:rPr>
+        <w:t>cho</w:t>
+      </w:r>
+      <w:proofErr w:type="spellEnd"/>
+      <w:r>
+        <w:rPr>
+          <w:szCs w:val="26"/>
+        </w:rPr>
+        <w:t xml:space="preserve"> for j</w:t>
+      </w:r>
+    </w:p>
+    <w:p>
+      <w:pPr>
+        <w:rPr>
+          <w:szCs w:val="26"/>
+        </w:rPr>
+      </w:pPr>
+      <w:proofErr w:type="spellStart"/>
+      <w:r>
+        <w:rPr>
+          <w:szCs w:val="26"/>
+        </w:rPr>
+        <w:t>Số</w:t>
+      </w:r>
+      <w:proofErr w:type="spellEnd"/>
+      <w:r>
+        <w:rPr>
+          <w:szCs w:val="26"/>
+        </w:rPr>
+        <w:t xml:space="preserve"> </w:t>
+      </w:r>
+      <w:proofErr w:type="spellStart"/>
+      <w:r>
+        <w:rPr>
+          <w:szCs w:val="26"/>
+        </w:rPr>
+        <w:t>phép</w:t>
+      </w:r>
+      <w:proofErr w:type="spellEnd"/>
+      <w:r>
+        <w:rPr>
+          <w:szCs w:val="26"/>
+        </w:rPr>
+        <w:t xml:space="preserve"> </w:t>
+      </w:r>
+      <w:proofErr w:type="spellStart"/>
+      <w:r>
+        <w:rPr>
+          <w:szCs w:val="26"/>
+        </w:rPr>
+        <w:t>gán</w:t>
+      </w:r>
+      <w:proofErr w:type="spellEnd"/>
+      <w:r>
+        <w:rPr>
+          <w:szCs w:val="26"/>
+        </w:rPr>
+        <w:t xml:space="preserve"> </w:t>
+      </w:r>
+      <w:proofErr w:type="spellStart"/>
+      <w:r>
+        <w:rPr>
+          <w:szCs w:val="26"/>
+        </w:rPr>
+        <w:t>cho</w:t>
+      </w:r>
+      <w:proofErr w:type="spellEnd"/>
+      <w:r>
+        <w:rPr>
+          <w:szCs w:val="26"/>
+        </w:rPr>
+        <w:t xml:space="preserve"> for i:</w:t>
+      </w:r>
+    </w:p>
+    <w:p>
+      <w:pPr>
+        <w:rPr>
+          <w:szCs w:val="26"/>
+        </w:rPr>
+      </w:pPr>
+      <w:r>
+        <w:rPr>
+          <w:szCs w:val="26"/>
+        </w:rPr>
+        <w:t xml:space="preserve">n = 0 </w:t>
+      </w:r>
+      <w:proofErr w:type="spellStart"/>
+      <w:r>
+        <w:rPr>
+          <w:szCs w:val="26"/>
+        </w:rPr>
+        <w:t>có</w:t>
+      </w:r>
+      <w:proofErr w:type="spellEnd"/>
+      <w:r>
+        <w:rPr>
+          <w:szCs w:val="26"/>
+        </w:rPr>
+        <w:t xml:space="preserve"> (2i + 1) </w:t>
+      </w:r>
+      <w:proofErr w:type="spellStart"/>
+      <w:r>
+        <w:rPr>
+          <w:szCs w:val="26"/>
+        </w:rPr>
+        <w:t>phép</w:t>
+      </w:r>
+      <w:proofErr w:type="spellEnd"/>
+      <w:r>
+        <w:rPr>
+          <w:szCs w:val="26"/>
+        </w:rPr>
+        <w:t xml:space="preserve"> </w:t>
+      </w:r>
+      <w:proofErr w:type="spellStart"/>
+      <w:r>
+        <w:rPr>
+          <w:szCs w:val="26"/>
+        </w:rPr>
+        <w:t>gán</w:t>
+      </w:r>
+      <w:proofErr w:type="spellEnd"/>
+      <w:r>
+        <w:rPr>
+          <w:szCs w:val="26"/>
+        </w:rPr>
+        <w:t xml:space="preserve"> for j * 0 + 1;</w:t>
+      </w:r>
+    </w:p>
+    <w:p>
+      <w:pPr>
+        <w:rPr>
+          <w:szCs w:val="26"/>
+        </w:rPr>
+      </w:pPr>
+      <w:r>
+        <w:rPr>
+          <w:szCs w:val="26"/>
+        </w:rPr>
+        <w:t xml:space="preserve">n = 1 </w:t>
+      </w:r>
+      <w:proofErr w:type="spellStart"/>
+      <w:r>
+        <w:rPr>
+          <w:szCs w:val="26"/>
+        </w:rPr>
+        <w:t>có</w:t>
+      </w:r>
+      <w:proofErr w:type="spellEnd"/>
+      <w:r>
+        <w:rPr>
+          <w:szCs w:val="26"/>
+        </w:rPr>
+        <w:t xml:space="preserve"> (2i + 1) </w:t>
+      </w:r>
+      <w:proofErr w:type="spellStart"/>
+      <w:r>
+        <w:rPr>
+          <w:szCs w:val="26"/>
+        </w:rPr>
+        <w:t>phép</w:t>
+      </w:r>
+      <w:proofErr w:type="spellEnd"/>
+      <w:r>
+        <w:rPr>
+          <w:szCs w:val="26"/>
+        </w:rPr>
+        <w:t xml:space="preserve"> </w:t>
+      </w:r>
+      <w:proofErr w:type="spellStart"/>
+      <w:r>
+        <w:rPr>
+          <w:szCs w:val="26"/>
+        </w:rPr>
+        <w:t>gán</w:t>
+      </w:r>
+      <w:proofErr w:type="spellEnd"/>
+      <w:r>
+        <w:rPr>
+          <w:szCs w:val="26"/>
+        </w:rPr>
+        <w:t xml:space="preserve"> for j * 1 + 2;</w:t>
+      </w:r>
+    </w:p>
+    <w:p>
+      <w:pPr>
+        <w:rPr>
+          <w:szCs w:val="26"/>
+        </w:rPr>
+      </w:pPr>
+      <w:r>
+        <w:rPr>
+          <w:szCs w:val="26"/>
+        </w:rPr>
+        <w:t xml:space="preserve">n = 2 </w:t>
+      </w:r>
+      <w:proofErr w:type="spellStart"/>
+      <w:r>
+        <w:rPr>
+          <w:szCs w:val="26"/>
+        </w:rPr>
+        <w:t>có</w:t>
+      </w:r>
+      <w:proofErr w:type="spellEnd"/>
+      <w:r>
+        <w:rPr>
+          <w:szCs w:val="26"/>
+        </w:rPr>
+        <w:t xml:space="preserve"> (2i + 1) </w:t>
+      </w:r>
+      <w:proofErr w:type="spellStart"/>
+      <w:r>
+        <w:rPr>
+          <w:szCs w:val="26"/>
+        </w:rPr>
+        <w:t>phép</w:t>
+      </w:r>
+      <w:proofErr w:type="spellEnd"/>
+      <w:r>
+        <w:rPr>
+          <w:szCs w:val="26"/>
+        </w:rPr>
+        <w:t xml:space="preserve"> </w:t>
+      </w:r>
+      <w:proofErr w:type="spellStart"/>
+      <w:r>
+        <w:rPr>
+          <w:szCs w:val="26"/>
+        </w:rPr>
+        <w:t>gán</w:t>
+      </w:r>
+      <w:proofErr w:type="spellEnd"/>
+      <w:r>
+        <w:rPr>
+          <w:szCs w:val="26"/>
+        </w:rPr>
+        <w:t xml:space="preserve"> for j * 2 + 3;</w:t>
+      </w:r>
+    </w:p>
+    <w:p>
+      <w:pPr>
+        <w:rPr>
+          <w:szCs w:val="26"/>
+        </w:rPr>
+      </w:pPr>
+      <w:proofErr w:type="spellStart"/>
+      <w:r>
+        <w:rPr>
+          <w:szCs w:val="26"/>
+        </w:rPr>
+        <w:t>Suy</w:t>
+      </w:r>
+      <w:proofErr w:type="spellEnd"/>
+      <w:r>
+        <w:rPr>
+          <w:szCs w:val="26"/>
+        </w:rPr>
+        <w:t xml:space="preserve"> ra T(</w:t>
+      </w:r>
+      <w:proofErr w:type="spellStart"/>
+      <w:proofErr w:type="gramStart"/>
+      <w:r>
+        <w:rPr>
+          <w:szCs w:val="26"/>
+        </w:rPr>
+        <w:t>i,n</w:t>
+      </w:r>
+      <w:proofErr w:type="spellEnd"/>
+      <w:proofErr w:type="gramEnd"/>
+      <w:r>
+        <w:rPr>
+          <w:szCs w:val="26"/>
+        </w:rPr>
+        <w:t xml:space="preserve">)  = (2i + 1) * n + n + 1 </w:t>
+      </w:r>
+      <w:proofErr w:type="spellStart"/>
+      <w:r>
+        <w:rPr>
+          <w:szCs w:val="26"/>
+        </w:rPr>
+        <w:t>phép</w:t>
+      </w:r>
+      <w:proofErr w:type="spellEnd"/>
+      <w:r>
+        <w:rPr>
+          <w:szCs w:val="26"/>
+        </w:rPr>
+        <w:t xml:space="preserve"> </w:t>
+      </w:r>
+      <w:proofErr w:type="spellStart"/>
+      <w:r>
+        <w:rPr>
+          <w:szCs w:val="26"/>
+        </w:rPr>
+        <w:t>gán</w:t>
+      </w:r>
+      <w:proofErr w:type="spellEnd"/>
+      <w:r>
+        <w:rPr>
+          <w:szCs w:val="26"/>
+        </w:rPr>
+        <w:t>.</w:t>
+      </w:r>
+    </w:p>
+    <w:p>
+      <w:pPr>
+        <w:rPr>
+          <w:szCs w:val="26"/>
+        </w:rPr>
+      </w:pPr>
+      <w:r>
+        <w:rPr>
+          <w:szCs w:val="26"/>
+        </w:rPr>
+        <w:t xml:space="preserve">sum = 0 </w:t>
+      </w:r>
+      <w:proofErr w:type="spellStart"/>
+      <w:r>
+        <w:rPr>
+          <w:szCs w:val="26"/>
+        </w:rPr>
+        <w:t>lúc</w:t>
+      </w:r>
+      <w:proofErr w:type="spellEnd"/>
+      <w:r>
+        <w:rPr>
+          <w:szCs w:val="26"/>
+        </w:rPr>
+        <w:t xml:space="preserve"> </w:t>
+      </w:r>
+      <w:proofErr w:type="spellStart"/>
+      <w:r>
+        <w:rPr>
+          <w:szCs w:val="26"/>
+        </w:rPr>
+        <w:t>đầu</w:t>
+      </w:r>
+      <w:proofErr w:type="spellEnd"/>
+      <w:r>
+        <w:rPr>
+          <w:szCs w:val="26"/>
+        </w:rPr>
+        <w:t xml:space="preserve"> </w:t>
+      </w:r>
+      <w:proofErr w:type="spellStart"/>
+      <w:r>
+        <w:rPr>
+          <w:szCs w:val="26"/>
+        </w:rPr>
+        <w:t>nên</w:t>
+      </w:r>
+      <w:proofErr w:type="spellEnd"/>
+      <w:r>
+        <w:rPr>
+          <w:szCs w:val="26"/>
+        </w:rPr>
+        <w:t xml:space="preserve"> </w:t>
+      </w:r>
+      <w:proofErr w:type="spellStart"/>
+      <w:r>
+        <w:rPr>
+          <w:szCs w:val="26"/>
+        </w:rPr>
+        <w:t>có</w:t>
+      </w:r>
+      <w:proofErr w:type="spellEnd"/>
+      <w:r>
+        <w:rPr>
+          <w:szCs w:val="26"/>
+        </w:rPr>
+        <w:t xml:space="preserve"> </w:t>
+      </w:r>
+      <w:proofErr w:type="spellStart"/>
+      <w:r>
+        <w:rPr>
+          <w:szCs w:val="26"/>
+        </w:rPr>
+        <w:t>thêm</w:t>
+      </w:r>
+      <w:proofErr w:type="spellEnd"/>
+      <w:r>
+        <w:rPr>
+          <w:szCs w:val="26"/>
+        </w:rPr>
+        <w:t xml:space="preserve"> 1 </w:t>
+      </w:r>
+      <w:proofErr w:type="spellStart"/>
+      <w:r>
+        <w:rPr>
+          <w:szCs w:val="26"/>
+        </w:rPr>
+        <w:t>phép</w:t>
+      </w:r>
+      <w:proofErr w:type="spellEnd"/>
+      <w:r>
+        <w:rPr>
+          <w:szCs w:val="26"/>
+        </w:rPr>
+        <w:t xml:space="preserve"> </w:t>
+      </w:r>
+      <w:proofErr w:type="spellStart"/>
+      <w:r>
+        <w:rPr>
+          <w:szCs w:val="26"/>
+        </w:rPr>
+        <w:t>gán</w:t>
+      </w:r>
+      <w:proofErr w:type="spellEnd"/>
+      <w:r>
+        <w:rPr>
+          <w:szCs w:val="26"/>
+        </w:rPr>
+        <w:t xml:space="preserve"> </w:t>
+      </w:r>
+      <w:proofErr w:type="spellStart"/>
+      <w:r>
+        <w:rPr>
+          <w:szCs w:val="26"/>
+        </w:rPr>
+        <w:t>nữa</w:t>
+      </w:r>
+      <w:proofErr w:type="spellEnd"/>
+    </w:p>
+    <w:p>
+      <w:pPr>
+        <w:rPr>
+          <w:szCs w:val="26"/>
+        </w:rPr>
+      </w:pPr>
+      <w:r>
+        <w:rPr>
+          <w:szCs w:val="26"/>
+        </w:rPr>
+        <w:t>=&gt; T(</w:t>
+      </w:r>
+      <w:proofErr w:type="spellStart"/>
+      <w:proofErr w:type="gramStart"/>
+      <w:r>
+        <w:rPr>
+          <w:szCs w:val="26"/>
+        </w:rPr>
+        <w:t>i,n</w:t>
+      </w:r>
+      <w:proofErr w:type="spellEnd"/>
+      <w:proofErr w:type="gramEnd"/>
+      <w:r>
+        <w:rPr>
+          <w:szCs w:val="26"/>
+        </w:rPr>
+        <w:t>)    = (2i + 1) * n + n + 1 + 1</w:t>
       </w:r>
     </w:p>
     <w:p>
@@ -347,20 +1333,98 @@
           <w:szCs w:val="26"/>
         </w:rPr>
         <w:tab/>
-        <w:t>= 2*i*n + 2n + 2.</w:t>
-      </w:r>
-    </w:p>
-    <w:p>
-      <w:pPr>
-        <w:rPr>
-          <w:szCs w:val="26"/>
-        </w:rPr>
-      </w:pPr>
-      <w:r>
-        <w:rPr>
-          <w:szCs w:val="26"/>
-        </w:rPr>
-        <w:t>Mà i tối đa là n – 1.</w:t>
+        <w:t>= 2*</w:t>
+      </w:r>
+      <w:proofErr w:type="spellStart"/>
+      <w:r>
+        <w:rPr>
+          <w:szCs w:val="26"/>
+        </w:rPr>
+        <w:t>i</w:t>
+      </w:r>
+      <w:proofErr w:type="spellEnd"/>
+      <w:r>
+        <w:rPr>
+          <w:szCs w:val="26"/>
+        </w:rPr>
+        <w:t>*n + 2n + 2.</w:t>
+      </w:r>
+    </w:p>
+    <w:p>
+      <w:pPr>
+        <w:rPr>
+          <w:szCs w:val="26"/>
+        </w:rPr>
+      </w:pPr>
+      <w:proofErr w:type="spellStart"/>
+      <w:r>
+        <w:rPr>
+          <w:szCs w:val="26"/>
+        </w:rPr>
+        <w:t>Mà</w:t>
+      </w:r>
+      <w:proofErr w:type="spellEnd"/>
+      <w:r>
+        <w:rPr>
+          <w:szCs w:val="26"/>
+        </w:rPr>
+        <w:t xml:space="preserve"> </w:t>
+      </w:r>
+      <w:proofErr w:type="spellStart"/>
+      <w:r>
+        <w:rPr>
+          <w:szCs w:val="26"/>
+        </w:rPr>
+        <w:t>i</w:t>
+      </w:r>
+      <w:proofErr w:type="spellEnd"/>
+      <w:r>
+        <w:rPr>
+          <w:szCs w:val="26"/>
+        </w:rPr>
+        <w:t xml:space="preserve"> </w:t>
+      </w:r>
+      <w:proofErr w:type="spellStart"/>
+      <w:r>
+        <w:rPr>
+          <w:szCs w:val="26"/>
+        </w:rPr>
+        <w:t>tối</w:t>
+      </w:r>
+      <w:proofErr w:type="spellEnd"/>
+      <w:r>
+        <w:rPr>
+          <w:szCs w:val="26"/>
+        </w:rPr>
+        <w:t xml:space="preserve"> </w:t>
+      </w:r>
+      <w:proofErr w:type="spellStart"/>
+      <w:r>
+        <w:rPr>
+          <w:szCs w:val="26"/>
+        </w:rPr>
+        <w:t>đa</w:t>
+      </w:r>
+      <w:proofErr w:type="spellEnd"/>
+      <w:r>
+        <w:rPr>
+          <w:szCs w:val="26"/>
+        </w:rPr>
+        <w:t xml:space="preserve"> </w:t>
+      </w:r>
+      <w:proofErr w:type="spellStart"/>
+      <w:r>
+        <w:rPr>
+          <w:szCs w:val="26"/>
+        </w:rPr>
+        <w:t>là</w:t>
+      </w:r>
+      <w:proofErr w:type="spellEnd"/>
+      <w:r>
+        <w:rPr>
+          <w:szCs w:val="26"/>
+        </w:rPr>
+        <w:t xml:space="preserve"> n – 1.</w:t>
       </w:r>
     </w:p>
     <w:p>
@@ -374,7 +1438,21 @@
           <w:szCs w:val="26"/>
         </w:rPr>
         <w:tab/>
-        <w:t>=&gt;T(n) = 2*(n – 1)*n + 2n +2</w:t>
+        <w:t xml:space="preserve">=&gt;T(n) = 2*(n – </w:t>
+      </w:r>
+      <w:proofErr w:type="gramStart"/>
+      <w:r>
+        <w:rPr>
+          <w:szCs w:val="26"/>
+        </w:rPr>
+        <w:t>1)*</w:t>
+      </w:r>
+      <w:proofErr w:type="gramEnd"/>
+      <w:r>
+        <w:rPr>
+          <w:szCs w:val="26"/>
+        </w:rPr>
+        <w:t>n + 2n +2</w:t>
       </w:r>
     </w:p>
     <w:p>
@@ -407,20 +1485,182 @@
         <w:rPr>
           <w:szCs w:val="26"/>
         </w:rPr>
-        <w:t>*số phép gán tối đa: 2n2 + 2 phép so sánh</w:t>
-      </w:r>
-    </w:p>
-    <w:p>
-      <w:pPr>
-        <w:rPr>
-          <w:szCs w:val="26"/>
-        </w:rPr>
-      </w:pPr>
-      <w:r>
-        <w:rPr>
-          <w:szCs w:val="26"/>
-        </w:rPr>
-        <w:t>*số phép so sánh tối đa:</w:t>
+        <w:t>*</w:t>
+      </w:r>
+      <w:proofErr w:type="spellStart"/>
+      <w:r>
+        <w:rPr>
+          <w:szCs w:val="26"/>
+        </w:rPr>
+        <w:t>số</w:t>
+      </w:r>
+      <w:proofErr w:type="spellEnd"/>
+      <w:r>
+        <w:rPr>
+          <w:szCs w:val="26"/>
+        </w:rPr>
+        <w:t xml:space="preserve"> </w:t>
+      </w:r>
+      <w:proofErr w:type="spellStart"/>
+      <w:r>
+        <w:rPr>
+          <w:szCs w:val="26"/>
+        </w:rPr>
+        <w:t>phép</w:t>
+      </w:r>
+      <w:proofErr w:type="spellEnd"/>
+      <w:r>
+        <w:rPr>
+          <w:szCs w:val="26"/>
+        </w:rPr>
+        <w:t xml:space="preserve"> </w:t>
+      </w:r>
+      <w:proofErr w:type="spellStart"/>
+      <w:r>
+        <w:rPr>
+          <w:szCs w:val="26"/>
+        </w:rPr>
+        <w:t>gán</w:t>
+      </w:r>
+      <w:proofErr w:type="spellEnd"/>
+      <w:r>
+        <w:rPr>
+          <w:szCs w:val="26"/>
+        </w:rPr>
+        <w:t xml:space="preserve"> </w:t>
+      </w:r>
+      <w:proofErr w:type="spellStart"/>
+      <w:r>
+        <w:rPr>
+          <w:szCs w:val="26"/>
+        </w:rPr>
+        <w:t>tối</w:t>
+      </w:r>
+      <w:proofErr w:type="spellEnd"/>
+      <w:r>
+        <w:rPr>
+          <w:szCs w:val="26"/>
+        </w:rPr>
+        <w:t xml:space="preserve"> </w:t>
+      </w:r>
+      <w:proofErr w:type="spellStart"/>
+      <w:r>
+        <w:rPr>
+          <w:szCs w:val="26"/>
+        </w:rPr>
+        <w:t>đa</w:t>
+      </w:r>
+      <w:proofErr w:type="spellEnd"/>
+      <w:r>
+        <w:rPr>
+          <w:szCs w:val="26"/>
+        </w:rPr>
+        <w:t xml:space="preserve">: 2n2 + 2 </w:t>
+      </w:r>
+      <w:proofErr w:type="spellStart"/>
+      <w:r>
+        <w:rPr>
+          <w:szCs w:val="26"/>
+        </w:rPr>
+        <w:t>phép</w:t>
+      </w:r>
+      <w:proofErr w:type="spellEnd"/>
+      <w:r>
+        <w:rPr>
+          <w:szCs w:val="26"/>
+        </w:rPr>
+        <w:t xml:space="preserve"> so </w:t>
+      </w:r>
+      <w:proofErr w:type="spellStart"/>
+      <w:r>
+        <w:rPr>
+          <w:szCs w:val="26"/>
+        </w:rPr>
+        <w:t>sánh</w:t>
+      </w:r>
+      <w:proofErr w:type="spellEnd"/>
+    </w:p>
+    <w:p>
+      <w:pPr>
+        <w:rPr>
+          <w:szCs w:val="26"/>
+        </w:rPr>
+      </w:pPr>
+      <w:r>
+        <w:rPr>
+          <w:szCs w:val="26"/>
+        </w:rPr>
+        <w:t>*</w:t>
+      </w:r>
+      <w:proofErr w:type="spellStart"/>
+      <w:r>
+        <w:rPr>
+          <w:szCs w:val="26"/>
+        </w:rPr>
+        <w:t>số</w:t>
+      </w:r>
+      <w:proofErr w:type="spellEnd"/>
+      <w:r>
+        <w:rPr>
+          <w:szCs w:val="26"/>
+        </w:rPr>
+        <w:t xml:space="preserve"> </w:t>
+      </w:r>
+      <w:proofErr w:type="spellStart"/>
+      <w:r>
+        <w:rPr>
+          <w:szCs w:val="26"/>
+        </w:rPr>
+        <w:t>phép</w:t>
+      </w:r>
+      <w:proofErr w:type="spellEnd"/>
+      <w:r>
+        <w:rPr>
+          <w:szCs w:val="26"/>
+        </w:rPr>
+        <w:t xml:space="preserve"> so </w:t>
+      </w:r>
+      <w:proofErr w:type="spellStart"/>
+      <w:r>
+        <w:rPr>
+          <w:szCs w:val="26"/>
+        </w:rPr>
+        <w:t>sánh</w:t>
+      </w:r>
+      <w:proofErr w:type="spellEnd"/>
+      <w:r>
+        <w:rPr>
+          <w:szCs w:val="26"/>
+        </w:rPr>
+        <w:t xml:space="preserve"> </w:t>
+      </w:r>
+      <w:proofErr w:type="spellStart"/>
+      <w:r>
+        <w:rPr>
+          <w:szCs w:val="26"/>
+        </w:rPr>
+        <w:t>tối</w:t>
+      </w:r>
+      <w:proofErr w:type="spellEnd"/>
+      <w:r>
+        <w:rPr>
+          <w:szCs w:val="26"/>
+        </w:rPr>
+        <w:t xml:space="preserve"> </w:t>
+      </w:r>
+      <w:proofErr w:type="spellStart"/>
+      <w:r>
+        <w:rPr>
+          <w:szCs w:val="26"/>
+        </w:rPr>
+        <w:t>đa</w:t>
+      </w:r>
+      <w:proofErr w:type="spellEnd"/>
+      <w:r>
+        <w:rPr>
+          <w:szCs w:val="26"/>
+        </w:rPr>
+        <w:t>:</w:t>
       </w:r>
     </w:p>
     <w:p>
@@ -434,8 +1674,24 @@
           <w:szCs w:val="26"/>
         </w:rPr>
         <w:tab/>
-        <w:t>For i :</w:t>
-      </w:r>
+        <w:t xml:space="preserve">For </w:t>
+      </w:r>
+      <w:proofErr w:type="spellStart"/>
+      <w:proofErr w:type="gramStart"/>
+      <w:r>
+        <w:rPr>
+          <w:szCs w:val="26"/>
+        </w:rPr>
+        <w:t>i</w:t>
+      </w:r>
+      <w:proofErr w:type="spellEnd"/>
+      <w:r>
+        <w:rPr>
+          <w:szCs w:val="26"/>
+        </w:rPr>
+        <w:t xml:space="preserve"> :</w:t>
+      </w:r>
+      <w:proofErr w:type="gramEnd"/>
     </w:p>
     <w:p>
       <w:pPr>
@@ -454,7 +1710,77 @@
           <w:szCs w:val="26"/>
         </w:rPr>
         <w:tab/>
-        <w:t>n = 0 thì có 1 phép so sánh vs i;</w:t>
+        <w:t xml:space="preserve">n = 0 </w:t>
+      </w:r>
+      <w:proofErr w:type="spellStart"/>
+      <w:r>
+        <w:rPr>
+          <w:szCs w:val="26"/>
+        </w:rPr>
+        <w:t>thì</w:t>
+      </w:r>
+      <w:proofErr w:type="spellEnd"/>
+      <w:r>
+        <w:rPr>
+          <w:szCs w:val="26"/>
+        </w:rPr>
+        <w:t xml:space="preserve"> </w:t>
+      </w:r>
+      <w:proofErr w:type="spellStart"/>
+      <w:r>
+        <w:rPr>
+          <w:szCs w:val="26"/>
+        </w:rPr>
+        <w:t>có</w:t>
+      </w:r>
+      <w:proofErr w:type="spellEnd"/>
+      <w:r>
+        <w:rPr>
+          <w:szCs w:val="26"/>
+        </w:rPr>
+        <w:t xml:space="preserve"> 1 </w:t>
+      </w:r>
+      <w:proofErr w:type="spellStart"/>
+      <w:r>
+        <w:rPr>
+          <w:szCs w:val="26"/>
+        </w:rPr>
+        <w:t>phép</w:t>
+      </w:r>
+      <w:proofErr w:type="spellEnd"/>
+      <w:r>
+        <w:rPr>
+          <w:szCs w:val="26"/>
+        </w:rPr>
+        <w:t xml:space="preserve"> so </w:t>
+      </w:r>
+      <w:proofErr w:type="spellStart"/>
+      <w:r>
+        <w:rPr>
+          <w:szCs w:val="26"/>
+        </w:rPr>
+        <w:t>sánh</w:t>
+      </w:r>
+      <w:proofErr w:type="spellEnd"/>
+      <w:r>
+        <w:rPr>
+          <w:szCs w:val="26"/>
+        </w:rPr>
+        <w:t xml:space="preserve"> vs </w:t>
+      </w:r>
+      <w:proofErr w:type="spellStart"/>
+      <w:r>
+        <w:rPr>
+          <w:szCs w:val="26"/>
+        </w:rPr>
+        <w:t>i</w:t>
+      </w:r>
+      <w:proofErr w:type="spellEnd"/>
+      <w:r>
+        <w:rPr>
+          <w:szCs w:val="26"/>
+        </w:rPr>
+        <w:t>;</w:t>
       </w:r>
     </w:p>
     <w:p>
@@ -475,7 +1801,77 @@
           <w:szCs w:val="26"/>
         </w:rPr>
         <w:tab/>
-        <w:t>n = 1 thì có 2 phép so sánh vs i;</w:t>
+        <w:t xml:space="preserve">n = 1 </w:t>
+      </w:r>
+      <w:proofErr w:type="spellStart"/>
+      <w:r>
+        <w:rPr>
+          <w:szCs w:val="26"/>
+        </w:rPr>
+        <w:t>thì</w:t>
+      </w:r>
+      <w:proofErr w:type="spellEnd"/>
+      <w:r>
+        <w:rPr>
+          <w:szCs w:val="26"/>
+        </w:rPr>
+        <w:t xml:space="preserve"> </w:t>
+      </w:r>
+      <w:proofErr w:type="spellStart"/>
+      <w:r>
+        <w:rPr>
+          <w:szCs w:val="26"/>
+        </w:rPr>
+        <w:t>có</w:t>
+      </w:r>
+      <w:proofErr w:type="spellEnd"/>
+      <w:r>
+        <w:rPr>
+          <w:szCs w:val="26"/>
+        </w:rPr>
+        <w:t xml:space="preserve"> 2 </w:t>
+      </w:r>
+      <w:proofErr w:type="spellStart"/>
+      <w:r>
+        <w:rPr>
+          <w:szCs w:val="26"/>
+        </w:rPr>
+        <w:t>phép</w:t>
+      </w:r>
+      <w:proofErr w:type="spellEnd"/>
+      <w:r>
+        <w:rPr>
+          <w:szCs w:val="26"/>
+        </w:rPr>
+        <w:t xml:space="preserve"> so </w:t>
+      </w:r>
+      <w:proofErr w:type="spellStart"/>
+      <w:r>
+        <w:rPr>
+          <w:szCs w:val="26"/>
+        </w:rPr>
+        <w:t>sánh</w:t>
+      </w:r>
+      <w:proofErr w:type="spellEnd"/>
+      <w:r>
+        <w:rPr>
+          <w:szCs w:val="26"/>
+        </w:rPr>
+        <w:t xml:space="preserve"> vs </w:t>
+      </w:r>
+      <w:proofErr w:type="spellStart"/>
+      <w:r>
+        <w:rPr>
+          <w:szCs w:val="26"/>
+        </w:rPr>
+        <w:t>i</w:t>
+      </w:r>
+      <w:proofErr w:type="spellEnd"/>
+      <w:r>
+        <w:rPr>
+          <w:szCs w:val="26"/>
+        </w:rPr>
+        <w:t>;</w:t>
       </w:r>
     </w:p>
     <w:p>
@@ -495,7 +1891,35 @@
           <w:szCs w:val="26"/>
         </w:rPr>
         <w:tab/>
-        <w:t xml:space="preserve">n = 3 thì có </w:t>
+        <w:t xml:space="preserve">n = 3 </w:t>
+      </w:r>
+      <w:proofErr w:type="spellStart"/>
+      <w:r>
+        <w:rPr>
+          <w:szCs w:val="26"/>
+        </w:rPr>
+        <w:t>thì</w:t>
+      </w:r>
+      <w:proofErr w:type="spellEnd"/>
+      <w:r>
+        <w:rPr>
+          <w:szCs w:val="26"/>
+        </w:rPr>
+        <w:t xml:space="preserve"> </w:t>
+      </w:r>
+      <w:proofErr w:type="spellStart"/>
+      <w:r>
+        <w:rPr>
+          <w:szCs w:val="26"/>
+        </w:rPr>
+        <w:t>có</w:t>
+      </w:r>
+      <w:proofErr w:type="spellEnd"/>
+      <w:r>
+        <w:rPr>
+          <w:szCs w:val="26"/>
+        </w:rPr>
+        <w:t xml:space="preserve"> </w:t>
       </w:r>
     </w:p>
     <w:p>
@@ -515,7 +1939,35 @@
           <w:szCs w:val="26"/>
         </w:rPr>
         <w:tab/>
-        <w:t xml:space="preserve"> =&gt;có n phép so; </w:t>
+        <w:t xml:space="preserve"> =&gt;</w:t>
+      </w:r>
+      <w:proofErr w:type="spellStart"/>
+      <w:r>
+        <w:rPr>
+          <w:szCs w:val="26"/>
+        </w:rPr>
+        <w:t>có</w:t>
+      </w:r>
+      <w:proofErr w:type="spellEnd"/>
+      <w:r>
+        <w:rPr>
+          <w:szCs w:val="26"/>
+        </w:rPr>
+        <w:t xml:space="preserve"> n </w:t>
+      </w:r>
+      <w:proofErr w:type="spellStart"/>
+      <w:r>
+        <w:rPr>
+          <w:szCs w:val="26"/>
+        </w:rPr>
+        <w:t>phép</w:t>
+      </w:r>
+      <w:proofErr w:type="spellEnd"/>
+      <w:r>
+        <w:rPr>
+          <w:szCs w:val="26"/>
+        </w:rPr>
+        <w:t xml:space="preserve"> so; </w:t>
       </w:r>
     </w:p>
     <w:p>
@@ -549,7 +2001,90 @@
           <w:szCs w:val="26"/>
         </w:rPr>
         <w:tab/>
-        <w:t>i = 0 thì có 2 phép so sánh vs i;</w:t>
+      </w:r>
+      <w:proofErr w:type="spellStart"/>
+      <w:r>
+        <w:rPr>
+          <w:szCs w:val="26"/>
+        </w:rPr>
+        <w:t>i</w:t>
+      </w:r>
+      <w:proofErr w:type="spellEnd"/>
+      <w:r>
+        <w:rPr>
+          <w:szCs w:val="26"/>
+        </w:rPr>
+        <w:t xml:space="preserve"> = 0 </w:t>
+      </w:r>
+      <w:proofErr w:type="spellStart"/>
+      <w:r>
+        <w:rPr>
+          <w:szCs w:val="26"/>
+        </w:rPr>
+        <w:t>thì</w:t>
+      </w:r>
+      <w:proofErr w:type="spellEnd"/>
+      <w:r>
+        <w:rPr>
+          <w:szCs w:val="26"/>
+        </w:rPr>
+        <w:t xml:space="preserve"> </w:t>
+      </w:r>
+      <w:proofErr w:type="spellStart"/>
+      <w:r>
+        <w:rPr>
+          <w:szCs w:val="26"/>
+        </w:rPr>
+        <w:t>có</w:t>
+      </w:r>
+      <w:proofErr w:type="spellEnd"/>
+      <w:r>
+        <w:rPr>
+          <w:szCs w:val="26"/>
+        </w:rPr>
+        <w:t xml:space="preserve"> 2 </w:t>
+      </w:r>
+      <w:proofErr w:type="spellStart"/>
+      <w:r>
+        <w:rPr>
+          <w:szCs w:val="26"/>
+        </w:rPr>
+        <w:t>phép</w:t>
+      </w:r>
+      <w:proofErr w:type="spellEnd"/>
+      <w:r>
+        <w:rPr>
+          <w:szCs w:val="26"/>
+        </w:rPr>
+        <w:t xml:space="preserve"> so </w:t>
+      </w:r>
+      <w:proofErr w:type="spellStart"/>
+      <w:r>
+        <w:rPr>
+          <w:szCs w:val="26"/>
+        </w:rPr>
+        <w:t>sánh</w:t>
+      </w:r>
+      <w:proofErr w:type="spellEnd"/>
+      <w:r>
+        <w:rPr>
+          <w:szCs w:val="26"/>
+        </w:rPr>
+        <w:t xml:space="preserve"> vs </w:t>
+      </w:r>
+      <w:proofErr w:type="spellStart"/>
+      <w:r>
+        <w:rPr>
+          <w:szCs w:val="26"/>
+        </w:rPr>
+        <w:t>i</w:t>
+      </w:r>
+      <w:proofErr w:type="spellEnd"/>
+      <w:r>
+        <w:rPr>
+          <w:szCs w:val="26"/>
+        </w:rPr>
+        <w:t>;</w:t>
       </w:r>
     </w:p>
     <w:p>
@@ -569,41 +2104,394 @@
           <w:szCs w:val="26"/>
         </w:rPr>
         <w:tab/>
-        <w:t>i = 1 thì có 3 phép so sánh vs i;</w:t>
-      </w:r>
-    </w:p>
-    <w:p>
-      <w:pPr>
-        <w:rPr>
-          <w:szCs w:val="26"/>
-        </w:rPr>
-      </w:pPr>
-      <w:r>
-        <w:rPr>
-          <w:szCs w:val="26"/>
-        </w:rPr>
-        <w:t>=&gt; có i phép so sánh;</w:t>
-      </w:r>
-    </w:p>
-    <w:p>
-      <w:pPr>
-        <w:rPr>
-          <w:szCs w:val="26"/>
-        </w:rPr>
-      </w:pPr>
-      <w:r>
-        <w:rPr>
-          <w:szCs w:val="26"/>
-        </w:rPr>
-        <w:t>có n + i phép so sánh tổng quát</w:t>
-      </w:r>
-    </w:p>
-    <w:p>
-      <w:r>
-        <w:rPr>
-          <w:szCs w:val="26"/>
-        </w:rPr>
-        <w:t xml:space="preserve"> mà (i = n) phép so sánh  nên có 2n phép so sánh tối đa.</w:t>
+      </w:r>
+      <w:proofErr w:type="spellStart"/>
+      <w:r>
+        <w:rPr>
+          <w:szCs w:val="26"/>
+        </w:rPr>
+        <w:t>i</w:t>
+      </w:r>
+      <w:proofErr w:type="spellEnd"/>
+      <w:r>
+        <w:rPr>
+          <w:szCs w:val="26"/>
+        </w:rPr>
+        <w:t xml:space="preserve"> = 1 </w:t>
+      </w:r>
+      <w:proofErr w:type="spellStart"/>
+      <w:r>
+        <w:rPr>
+          <w:szCs w:val="26"/>
+        </w:rPr>
+        <w:t>thì</w:t>
+      </w:r>
+      <w:proofErr w:type="spellEnd"/>
+      <w:r>
+        <w:rPr>
+          <w:szCs w:val="26"/>
+        </w:rPr>
+        <w:t xml:space="preserve"> </w:t>
+      </w:r>
+      <w:proofErr w:type="spellStart"/>
+      <w:r>
+        <w:rPr>
+          <w:szCs w:val="26"/>
+        </w:rPr>
+        <w:t>có</w:t>
+      </w:r>
+      <w:proofErr w:type="spellEnd"/>
+      <w:r>
+        <w:rPr>
+          <w:szCs w:val="26"/>
+        </w:rPr>
+        <w:t xml:space="preserve"> 3 </w:t>
+      </w:r>
+      <w:proofErr w:type="spellStart"/>
+      <w:r>
+        <w:rPr>
+          <w:szCs w:val="26"/>
+        </w:rPr>
+        <w:t>phép</w:t>
+      </w:r>
+      <w:proofErr w:type="spellEnd"/>
+      <w:r>
+        <w:rPr>
+          <w:szCs w:val="26"/>
+        </w:rPr>
+        <w:t xml:space="preserve"> so </w:t>
+      </w:r>
+      <w:proofErr w:type="spellStart"/>
+      <w:r>
+        <w:rPr>
+          <w:szCs w:val="26"/>
+        </w:rPr>
+        <w:t>sánh</w:t>
+      </w:r>
+      <w:proofErr w:type="spellEnd"/>
+      <w:r>
+        <w:rPr>
+          <w:szCs w:val="26"/>
+        </w:rPr>
+        <w:t xml:space="preserve"> vs </w:t>
+      </w:r>
+      <w:proofErr w:type="spellStart"/>
+      <w:r>
+        <w:rPr>
+          <w:szCs w:val="26"/>
+        </w:rPr>
+        <w:t>i</w:t>
+      </w:r>
+      <w:proofErr w:type="spellEnd"/>
+      <w:r>
+        <w:rPr>
+          <w:szCs w:val="26"/>
+        </w:rPr>
+        <w:t>;</w:t>
+      </w:r>
+    </w:p>
+    <w:p>
+      <w:pPr>
+        <w:rPr>
+          <w:szCs w:val="26"/>
+        </w:rPr>
+      </w:pPr>
+      <w:r>
+        <w:rPr>
+          <w:szCs w:val="26"/>
+        </w:rPr>
+        <w:t xml:space="preserve">=&gt; </w:t>
+      </w:r>
+      <w:proofErr w:type="spellStart"/>
+      <w:r>
+        <w:rPr>
+          <w:szCs w:val="26"/>
+        </w:rPr>
+        <w:t>có</w:t>
+      </w:r>
+      <w:proofErr w:type="spellEnd"/>
+      <w:r>
+        <w:rPr>
+          <w:szCs w:val="26"/>
+        </w:rPr>
+        <w:t xml:space="preserve"> </w:t>
+      </w:r>
+      <w:proofErr w:type="spellStart"/>
+      <w:r>
+        <w:rPr>
+          <w:szCs w:val="26"/>
+        </w:rPr>
+        <w:t>i</w:t>
+      </w:r>
+      <w:proofErr w:type="spellEnd"/>
+      <w:r>
+        <w:rPr>
+          <w:szCs w:val="26"/>
+        </w:rPr>
+        <w:t xml:space="preserve"> </w:t>
+      </w:r>
+      <w:proofErr w:type="spellStart"/>
+      <w:r>
+        <w:rPr>
+          <w:szCs w:val="26"/>
+        </w:rPr>
+        <w:t>phép</w:t>
+      </w:r>
+      <w:proofErr w:type="spellEnd"/>
+      <w:r>
+        <w:rPr>
+          <w:szCs w:val="26"/>
+        </w:rPr>
+        <w:t xml:space="preserve"> so </w:t>
+      </w:r>
+      <w:proofErr w:type="spellStart"/>
+      <w:r>
+        <w:rPr>
+          <w:szCs w:val="26"/>
+        </w:rPr>
+        <w:t>sánh</w:t>
+      </w:r>
+      <w:proofErr w:type="spellEnd"/>
+      <w:r>
+        <w:rPr>
+          <w:szCs w:val="26"/>
+        </w:rPr>
+        <w:t>;</w:t>
+      </w:r>
+    </w:p>
+    <w:p>
+      <w:pPr>
+        <w:rPr>
+          <w:szCs w:val="26"/>
+        </w:rPr>
+      </w:pPr>
+      <w:proofErr w:type="spellStart"/>
+      <w:r>
+        <w:rPr>
+          <w:szCs w:val="26"/>
+        </w:rPr>
+        <w:t>có</w:t>
+      </w:r>
+      <w:proofErr w:type="spellEnd"/>
+      <w:r>
+        <w:rPr>
+          <w:szCs w:val="26"/>
+        </w:rPr>
+        <w:t xml:space="preserve"> n + </w:t>
+      </w:r>
+      <w:proofErr w:type="spellStart"/>
+      <w:r>
+        <w:rPr>
+          <w:szCs w:val="26"/>
+        </w:rPr>
+        <w:t>i</w:t>
+      </w:r>
+      <w:proofErr w:type="spellEnd"/>
+      <w:r>
+        <w:rPr>
+          <w:szCs w:val="26"/>
+        </w:rPr>
+        <w:t xml:space="preserve"> </w:t>
+      </w:r>
+      <w:proofErr w:type="spellStart"/>
+      <w:r>
+        <w:rPr>
+          <w:szCs w:val="26"/>
+        </w:rPr>
+        <w:t>phép</w:t>
+      </w:r>
+      <w:proofErr w:type="spellEnd"/>
+      <w:r>
+        <w:rPr>
+          <w:szCs w:val="26"/>
+        </w:rPr>
+        <w:t xml:space="preserve"> so </w:t>
+      </w:r>
+      <w:proofErr w:type="spellStart"/>
+      <w:r>
+        <w:rPr>
+          <w:szCs w:val="26"/>
+        </w:rPr>
+        <w:t>sánh</w:t>
+      </w:r>
+      <w:proofErr w:type="spellEnd"/>
+      <w:r>
+        <w:rPr>
+          <w:szCs w:val="26"/>
+        </w:rPr>
+        <w:t xml:space="preserve"> </w:t>
+      </w:r>
+      <w:proofErr w:type="spellStart"/>
+      <w:r>
+        <w:rPr>
+          <w:szCs w:val="26"/>
+        </w:rPr>
+        <w:t>tổng</w:t>
+      </w:r>
+      <w:proofErr w:type="spellEnd"/>
+      <w:r>
+        <w:rPr>
+          <w:szCs w:val="26"/>
+        </w:rPr>
+        <w:t xml:space="preserve"> </w:t>
+      </w:r>
+      <w:proofErr w:type="spellStart"/>
+      <w:r>
+        <w:rPr>
+          <w:szCs w:val="26"/>
+        </w:rPr>
+        <w:t>quát</w:t>
+      </w:r>
+      <w:proofErr w:type="spellEnd"/>
+    </w:p>
+    <w:p>
+      <w:r>
+        <w:rPr>
+          <w:szCs w:val="26"/>
+        </w:rPr>
+        <w:t xml:space="preserve"> </w:t>
+      </w:r>
+      <w:proofErr w:type="spellStart"/>
+      <w:r>
+        <w:rPr>
+          <w:szCs w:val="26"/>
+        </w:rPr>
+        <w:t>mà</w:t>
+      </w:r>
+      <w:proofErr w:type="spellEnd"/>
+      <w:r>
+        <w:rPr>
+          <w:szCs w:val="26"/>
+        </w:rPr>
+        <w:t xml:space="preserve"> (</w:t>
+      </w:r>
+      <w:proofErr w:type="spellStart"/>
+      <w:r>
+        <w:rPr>
+          <w:szCs w:val="26"/>
+        </w:rPr>
+        <w:t>i</w:t>
+      </w:r>
+      <w:proofErr w:type="spellEnd"/>
+      <w:r>
+        <w:rPr>
+          <w:szCs w:val="26"/>
+        </w:rPr>
+        <w:t xml:space="preserve"> = n) </w:t>
+      </w:r>
+      <w:proofErr w:type="spellStart"/>
+      <w:r>
+        <w:rPr>
+          <w:szCs w:val="26"/>
+        </w:rPr>
+        <w:t>phép</w:t>
+      </w:r>
+      <w:proofErr w:type="spellEnd"/>
+      <w:r>
+        <w:rPr>
+          <w:szCs w:val="26"/>
+        </w:rPr>
+        <w:t xml:space="preserve"> so </w:t>
+      </w:r>
+      <w:proofErr w:type="spellStart"/>
+      <w:proofErr w:type="gramStart"/>
+      <w:r>
+        <w:rPr>
+          <w:szCs w:val="26"/>
+        </w:rPr>
+        <w:t>sánh</w:t>
+      </w:r>
+      <w:proofErr w:type="spellEnd"/>
+      <w:r>
+        <w:rPr>
+          <w:szCs w:val="26"/>
+        </w:rPr>
+        <w:t xml:space="preserve">  </w:t>
+      </w:r>
+      <w:proofErr w:type="spellStart"/>
+      <w:r>
+        <w:rPr>
+          <w:szCs w:val="26"/>
+        </w:rPr>
+        <w:t>nên</w:t>
+      </w:r>
+      <w:proofErr w:type="spellEnd"/>
+      <w:proofErr w:type="gramEnd"/>
+      <w:r>
+        <w:rPr>
+          <w:szCs w:val="26"/>
+        </w:rPr>
+        <w:t xml:space="preserve"> </w:t>
+      </w:r>
+      <w:proofErr w:type="spellStart"/>
+      <w:r>
+        <w:rPr>
+          <w:szCs w:val="26"/>
+        </w:rPr>
+        <w:t>có</w:t>
+      </w:r>
+      <w:proofErr w:type="spellEnd"/>
+      <w:r>
+        <w:rPr>
+          <w:szCs w:val="26"/>
+        </w:rPr>
+        <w:t xml:space="preserve"> 2n </w:t>
+      </w:r>
+      <w:proofErr w:type="spellStart"/>
+      <w:r>
+        <w:rPr>
+          <w:szCs w:val="26"/>
+        </w:rPr>
+        <w:t>phép</w:t>
+      </w:r>
+      <w:proofErr w:type="spellEnd"/>
+      <w:r>
+        <w:rPr>
+          <w:szCs w:val="26"/>
+        </w:rPr>
+        <w:t xml:space="preserve"> so </w:t>
+      </w:r>
+      <w:proofErr w:type="spellStart"/>
+      <w:r>
+        <w:rPr>
+          <w:szCs w:val="26"/>
+        </w:rPr>
+        <w:t>sánh</w:t>
+      </w:r>
+      <w:proofErr w:type="spellEnd"/>
+      <w:r>
+        <w:rPr>
+          <w:szCs w:val="26"/>
+        </w:rPr>
+        <w:t xml:space="preserve"> </w:t>
+      </w:r>
+      <w:proofErr w:type="spellStart"/>
+      <w:r>
+        <w:rPr>
+          <w:szCs w:val="26"/>
+        </w:rPr>
+        <w:t>tối</w:t>
+      </w:r>
+      <w:proofErr w:type="spellEnd"/>
+      <w:r>
+        <w:rPr>
+          <w:szCs w:val="26"/>
+        </w:rPr>
+        <w:t xml:space="preserve"> </w:t>
+      </w:r>
+      <w:proofErr w:type="spellStart"/>
+      <w:r>
+        <w:rPr>
+          <w:szCs w:val="26"/>
+        </w:rPr>
+        <w:t>đa</w:t>
+      </w:r>
+      <w:proofErr w:type="spellEnd"/>
+      <w:r>
+        <w:rPr>
+          <w:szCs w:val="26"/>
+        </w:rPr>
+        <w:t>.</w:t>
       </w:r>
     </w:p>
     <w:sectPr>

--- a/BTLT/AnhTuan_C1_Bai2.docx
+++ b/BTLT/AnhTuan_C1_Bai2.docx
@@ -4,23 +4,13 @@
   <w:body>
     <w:p>
       <w:pPr>
-        <w:ind w:left="720" w:firstLine="720"/>
+        <w:jc w:val="center"/>
         <w:rPr>
           <w:b/>
           <w:sz w:val="40"/>
           <w:szCs w:val="40"/>
         </w:rPr>
       </w:pPr>
-      <w:r>
-        <w:rPr>
-          <w:b/>
-          <w:sz w:val="40"/>
-          <w:szCs w:val="40"/>
-        </w:rPr>
-        <w:t xml:space="preserve"> </w:t>
-      </w:r>
-      <w:bookmarkStart w:id="0" w:name="_GoBack"/>
-      <w:bookmarkEnd w:id="0"/>
       <w:r>
         <w:rPr>
           <w:b/>
@@ -50,6 +40,7 @@
           <w:szCs w:val="32"/>
         </w:rPr>
       </w:pPr>
+      <w:proofErr w:type="spellStart"/>
       <w:r>
         <w:rPr>
           <w:b/>
@@ -57,8 +48,9 @@
           <w:sz w:val="32"/>
           <w:szCs w:val="32"/>
         </w:rPr>
-        <w:t xml:space="preserve">Bài </w:t>
-      </w:r>
+        <w:t>Bài</w:t>
+      </w:r>
+      <w:proofErr w:type="spellEnd"/>
       <w:r>
         <w:rPr>
           <w:b/>
@@ -66,7 +58,7 @@
           <w:sz w:val="32"/>
           <w:szCs w:val="32"/>
         </w:rPr>
-        <w:t>2</w:t>
+        <w:t xml:space="preserve"> </w:t>
       </w:r>
       <w:r>
         <w:rPr>
@@ -75,259 +67,1253 @@
           <w:sz w:val="32"/>
           <w:szCs w:val="32"/>
         </w:rPr>
-        <w:t>:</w:t>
-      </w:r>
-    </w:p>
-    <w:p>
-      <w:pPr>
-        <w:jc w:val="both"/>
-        <w:rPr>
-          <w:szCs w:val="26"/>
-        </w:rPr>
-      </w:pPr>
-      <w:r>
-        <w:rPr>
-          <w:szCs w:val="26"/>
-        </w:rPr>
-        <w:t>sum = 0;</w:t>
-      </w:r>
-    </w:p>
-    <w:p>
-      <w:pPr>
-        <w:jc w:val="both"/>
-        <w:rPr>
-          <w:szCs w:val="26"/>
-        </w:rPr>
-      </w:pPr>
-      <w:r>
-        <w:rPr>
-          <w:szCs w:val="26"/>
-        </w:rPr>
-        <w:t xml:space="preserve">for (i = 0; i &lt; n ; i++) </w:t>
-      </w:r>
-    </w:p>
-    <w:p>
-      <w:pPr>
-        <w:ind w:firstLine="720"/>
-        <w:jc w:val="both"/>
-        <w:rPr>
-          <w:szCs w:val="26"/>
-        </w:rPr>
-      </w:pPr>
-      <w:r>
-        <w:rPr>
-          <w:szCs w:val="26"/>
-        </w:rPr>
-        <w:t xml:space="preserve">for (j = 0; j &lt; i ; j++) </w:t>
-      </w:r>
-    </w:p>
-    <w:p>
-      <w:pPr>
-        <w:ind w:left="720" w:firstLine="720"/>
-        <w:jc w:val="both"/>
-        <w:rPr>
-          <w:b/>
-          <w:sz w:val="32"/>
-          <w:szCs w:val="32"/>
-        </w:rPr>
-      </w:pPr>
-      <w:r>
-        <w:rPr>
-          <w:szCs w:val="26"/>
-        </w:rPr>
-        <w:t>sum++;</w:t>
-      </w:r>
-      <w:r>
-        <w:rPr>
-          <w:b/>
-          <w:sz w:val="32"/>
-          <w:szCs w:val="32"/>
-        </w:rPr>
-        <w:t xml:space="preserve"> </w:t>
-      </w:r>
-      <w:r>
-        <w:rPr>
-          <w:b/>
-          <w:sz w:val="32"/>
-          <w:szCs w:val="32"/>
-        </w:rPr>
-        <w:t xml:space="preserve"> </w:t>
-      </w:r>
-    </w:p>
-    <w:p>
-      <w:pPr>
-        <w:jc w:val="both"/>
+        <w:t>2</w:t>
+      </w:r>
+      <w:r>
         <w:rPr>
           <w:b/>
           <w:i/>
           <w:sz w:val="32"/>
           <w:szCs w:val="32"/>
         </w:rPr>
-      </w:pPr>
-      <w:r>
+        <w:t>:</w:t>
+      </w:r>
+    </w:p>
+    <w:p>
+      <w:pPr>
+        <w:jc w:val="both"/>
+        <w:rPr>
+          <w:szCs w:val="26"/>
+        </w:rPr>
+      </w:pPr>
+      <w:bookmarkStart w:id="0" w:name="_GoBack"/>
+      <w:r>
+        <w:rPr>
+          <w:szCs w:val="26"/>
+        </w:rPr>
+        <w:t>sum = 0;</w:t>
+      </w:r>
+    </w:p>
+    <w:p>
+      <w:pPr>
+        <w:jc w:val="both"/>
+        <w:rPr>
+          <w:szCs w:val="26"/>
+        </w:rPr>
+      </w:pPr>
+      <w:r>
+        <w:rPr>
+          <w:szCs w:val="26"/>
+        </w:rPr>
+        <w:t>for (</w:t>
+      </w:r>
+      <w:proofErr w:type="spellStart"/>
+      <w:r>
+        <w:rPr>
+          <w:szCs w:val="26"/>
+        </w:rPr>
+        <w:t>i</w:t>
+      </w:r>
+      <w:proofErr w:type="spellEnd"/>
+      <w:r>
+        <w:rPr>
+          <w:szCs w:val="26"/>
+        </w:rPr>
+        <w:t xml:space="preserve"> = 0; </w:t>
+      </w:r>
+      <w:proofErr w:type="spellStart"/>
+      <w:r>
+        <w:rPr>
+          <w:szCs w:val="26"/>
+        </w:rPr>
+        <w:t>i</w:t>
+      </w:r>
+      <w:proofErr w:type="spellEnd"/>
+      <w:r>
+        <w:rPr>
+          <w:szCs w:val="26"/>
+        </w:rPr>
+        <w:t xml:space="preserve"> &lt; </w:t>
+      </w:r>
+      <w:proofErr w:type="gramStart"/>
+      <w:r>
+        <w:rPr>
+          <w:szCs w:val="26"/>
+        </w:rPr>
+        <w:t>n ;</w:t>
+      </w:r>
+      <w:proofErr w:type="gramEnd"/>
+      <w:r>
+        <w:rPr>
+          <w:szCs w:val="26"/>
+        </w:rPr>
+        <w:t xml:space="preserve"> </w:t>
+      </w:r>
+      <w:proofErr w:type="spellStart"/>
+      <w:r>
+        <w:rPr>
+          <w:szCs w:val="26"/>
+        </w:rPr>
+        <w:t>i</w:t>
+      </w:r>
+      <w:proofErr w:type="spellEnd"/>
+      <w:r>
+        <w:rPr>
+          <w:szCs w:val="26"/>
+        </w:rPr>
+        <w:t xml:space="preserve">++) </w:t>
+      </w:r>
+    </w:p>
+    <w:p>
+      <w:pPr>
+        <w:ind w:firstLine="720"/>
+        <w:jc w:val="both"/>
+        <w:rPr>
+          <w:szCs w:val="26"/>
+        </w:rPr>
+      </w:pPr>
+      <w:r>
+        <w:rPr>
+          <w:szCs w:val="26"/>
+        </w:rPr>
+        <w:t xml:space="preserve">for (j = 0; j &lt; </w:t>
+      </w:r>
+      <w:proofErr w:type="spellStart"/>
+      <w:proofErr w:type="gramStart"/>
+      <w:r>
+        <w:rPr>
+          <w:szCs w:val="26"/>
+        </w:rPr>
+        <w:t>i</w:t>
+      </w:r>
+      <w:proofErr w:type="spellEnd"/>
+      <w:r>
+        <w:rPr>
+          <w:szCs w:val="26"/>
+        </w:rPr>
+        <w:t xml:space="preserve"> ;</w:t>
+      </w:r>
+      <w:proofErr w:type="gramEnd"/>
+      <w:r>
+        <w:rPr>
+          <w:szCs w:val="26"/>
+        </w:rPr>
+        <w:t xml:space="preserve"> </w:t>
+      </w:r>
+      <w:proofErr w:type="spellStart"/>
+      <w:r>
+        <w:rPr>
+          <w:szCs w:val="26"/>
+        </w:rPr>
+        <w:t>j++</w:t>
+      </w:r>
+      <w:proofErr w:type="spellEnd"/>
+      <w:r>
+        <w:rPr>
+          <w:szCs w:val="26"/>
+        </w:rPr>
+        <w:t xml:space="preserve">) </w:t>
+      </w:r>
+    </w:p>
+    <w:p>
+      <w:pPr>
+        <w:ind w:left="720" w:firstLine="720"/>
+        <w:jc w:val="both"/>
+        <w:rPr>
+          <w:b/>
+          <w:sz w:val="32"/>
+          <w:szCs w:val="32"/>
+        </w:rPr>
+      </w:pPr>
+      <w:r>
+        <w:rPr>
+          <w:szCs w:val="26"/>
+        </w:rPr>
+        <w:t>sum++;</w:t>
+      </w:r>
+      <w:bookmarkEnd w:id="0"/>
+      <w:r>
+        <w:rPr>
+          <w:b/>
+          <w:sz w:val="32"/>
+          <w:szCs w:val="32"/>
+        </w:rPr>
+        <w:t xml:space="preserve"> </w:t>
+      </w:r>
+      <w:r>
+        <w:rPr>
+          <w:b/>
+          <w:sz w:val="32"/>
+          <w:szCs w:val="32"/>
+        </w:rPr>
+        <w:t xml:space="preserve"> </w:t>
+      </w:r>
+    </w:p>
+    <w:p>
+      <w:pPr>
+        <w:jc w:val="both"/>
         <w:rPr>
           <w:b/>
           <w:i/>
           <w:sz w:val="32"/>
           <w:szCs w:val="32"/>
         </w:rPr>
-        <w:t>giải:</w:t>
-      </w:r>
-    </w:p>
-    <w:p>
-      <w:pPr>
-        <w:rPr>
-          <w:szCs w:val="26"/>
-        </w:rPr>
-      </w:pPr>
-      <w:r>
-        <w:rPr>
-          <w:szCs w:val="26"/>
-        </w:rPr>
-        <w:t>Số phép gán cho for j:</w:t>
-      </w:r>
-    </w:p>
-    <w:p>
-      <w:pPr>
-        <w:rPr>
-          <w:szCs w:val="26"/>
-        </w:rPr>
-      </w:pPr>
-      <w:r>
-        <w:rPr>
-          <w:szCs w:val="26"/>
-        </w:rPr>
-        <w:t>i = 0 có 1 phép gán cho j; 0 phép cho sum.</w:t>
-      </w:r>
-    </w:p>
-    <w:p>
-      <w:pPr>
-        <w:rPr>
-          <w:szCs w:val="26"/>
-        </w:rPr>
-      </w:pPr>
-      <w:r>
-        <w:rPr>
-          <w:szCs w:val="26"/>
-        </w:rPr>
-        <w:t>i = 1 có 2 phép gán cho j; 1 phép cho sum.</w:t>
-      </w:r>
-    </w:p>
-    <w:p>
-      <w:pPr>
-        <w:rPr>
-          <w:szCs w:val="26"/>
-        </w:rPr>
-      </w:pPr>
-      <w:r>
-        <w:rPr>
-          <w:szCs w:val="26"/>
-        </w:rPr>
-        <w:t>i = 2 có 3 phép gán cho j; 2 phép cho sum.</w:t>
-      </w:r>
-    </w:p>
-    <w:p>
-      <w:pPr>
-        <w:rPr>
-          <w:szCs w:val="26"/>
-        </w:rPr>
-      </w:pPr>
-      <w:r>
-        <w:rPr>
-          <w:szCs w:val="26"/>
-        </w:rPr>
-        <w:t>Suy ra có i + 1 phép gán cho j và i phép gán cho sum =&gt; có 2i + 1 phép gán cho for j</w:t>
-      </w:r>
-    </w:p>
-    <w:p>
-      <w:pPr>
-        <w:rPr>
-          <w:szCs w:val="26"/>
-        </w:rPr>
-      </w:pPr>
-      <w:r>
-        <w:rPr>
-          <w:szCs w:val="26"/>
-        </w:rPr>
-        <w:t>Số phép gán cho for i:</w:t>
-      </w:r>
-    </w:p>
-    <w:p>
-      <w:pPr>
-        <w:rPr>
-          <w:szCs w:val="26"/>
-        </w:rPr>
-      </w:pPr>
-      <w:r>
-        <w:rPr>
-          <w:szCs w:val="26"/>
-        </w:rPr>
-        <w:t>n = 0 có (2i + 1) phép gán for j * 0 + 1;</w:t>
-      </w:r>
-    </w:p>
-    <w:p>
-      <w:pPr>
-        <w:rPr>
-          <w:szCs w:val="26"/>
-        </w:rPr>
-      </w:pPr>
-      <w:r>
-        <w:rPr>
-          <w:szCs w:val="26"/>
-        </w:rPr>
-        <w:t>n = 1 có (2i + 1) phép gán for j * 1 + 2;</w:t>
-      </w:r>
-    </w:p>
-    <w:p>
-      <w:pPr>
-        <w:rPr>
-          <w:szCs w:val="26"/>
-        </w:rPr>
-      </w:pPr>
-      <w:r>
-        <w:rPr>
-          <w:szCs w:val="26"/>
-        </w:rPr>
-        <w:t>n = 2 có (2i + 1) phép gán for j * 2 + 3;</w:t>
-      </w:r>
-    </w:p>
-    <w:p>
-      <w:pPr>
-        <w:rPr>
-          <w:szCs w:val="26"/>
-        </w:rPr>
-      </w:pPr>
-      <w:r>
-        <w:rPr>
-          <w:szCs w:val="26"/>
-        </w:rPr>
-        <w:t>Suy ra T(i,n)  = (2i + 1) * n + n + 1 phép gán.</w:t>
-      </w:r>
-    </w:p>
-    <w:p>
-      <w:pPr>
-        <w:rPr>
-          <w:szCs w:val="26"/>
-        </w:rPr>
-      </w:pPr>
-      <w:r>
-        <w:rPr>
-          <w:szCs w:val="26"/>
-        </w:rPr>
-        <w:t>sum = 0 lúc đầu nên có thêm 1 phép gán nữa</w:t>
-      </w:r>
-    </w:p>
-    <w:p>
-      <w:pPr>
-        <w:rPr>
-          <w:szCs w:val="26"/>
-        </w:rPr>
-      </w:pPr>
-      <w:r>
-        <w:rPr>
-          <w:szCs w:val="26"/>
-        </w:rPr>
-        <w:t>=&gt; T(i,n)    = (2i + 1) * n + n + 1 + 1</w:t>
+      </w:pPr>
+      <w:proofErr w:type="spellStart"/>
+      <w:r>
+        <w:rPr>
+          <w:b/>
+          <w:i/>
+          <w:sz w:val="32"/>
+          <w:szCs w:val="32"/>
+        </w:rPr>
+        <w:t>giải</w:t>
+      </w:r>
+      <w:proofErr w:type="spellEnd"/>
+      <w:r>
+        <w:rPr>
+          <w:b/>
+          <w:i/>
+          <w:sz w:val="32"/>
+          <w:szCs w:val="32"/>
+        </w:rPr>
+        <w:t>:</w:t>
+      </w:r>
+    </w:p>
+    <w:p>
+      <w:pPr>
+        <w:rPr>
+          <w:szCs w:val="26"/>
+        </w:rPr>
+      </w:pPr>
+      <w:proofErr w:type="spellStart"/>
+      <w:r>
+        <w:rPr>
+          <w:szCs w:val="26"/>
+        </w:rPr>
+        <w:t>Số</w:t>
+      </w:r>
+      <w:proofErr w:type="spellEnd"/>
+      <w:r>
+        <w:rPr>
+          <w:szCs w:val="26"/>
+        </w:rPr>
+        <w:t xml:space="preserve"> </w:t>
+      </w:r>
+      <w:proofErr w:type="spellStart"/>
+      <w:r>
+        <w:rPr>
+          <w:szCs w:val="26"/>
+        </w:rPr>
+        <w:t>phép</w:t>
+      </w:r>
+      <w:proofErr w:type="spellEnd"/>
+      <w:r>
+        <w:rPr>
+          <w:szCs w:val="26"/>
+        </w:rPr>
+        <w:t xml:space="preserve"> </w:t>
+      </w:r>
+      <w:proofErr w:type="spellStart"/>
+      <w:r>
+        <w:rPr>
+          <w:szCs w:val="26"/>
+        </w:rPr>
+        <w:t>gán</w:t>
+      </w:r>
+      <w:proofErr w:type="spellEnd"/>
+      <w:r>
+        <w:rPr>
+          <w:szCs w:val="26"/>
+        </w:rPr>
+        <w:t xml:space="preserve"> </w:t>
+      </w:r>
+      <w:proofErr w:type="spellStart"/>
+      <w:r>
+        <w:rPr>
+          <w:szCs w:val="26"/>
+        </w:rPr>
+        <w:t>cho</w:t>
+      </w:r>
+      <w:proofErr w:type="spellEnd"/>
+      <w:r>
+        <w:rPr>
+          <w:szCs w:val="26"/>
+        </w:rPr>
+        <w:t xml:space="preserve"> for j:</w:t>
+      </w:r>
+    </w:p>
+    <w:p>
+      <w:pPr>
+        <w:rPr>
+          <w:szCs w:val="26"/>
+        </w:rPr>
+      </w:pPr>
+      <w:proofErr w:type="spellStart"/>
+      <w:r>
+        <w:rPr>
+          <w:szCs w:val="26"/>
+        </w:rPr>
+        <w:t>i</w:t>
+      </w:r>
+      <w:proofErr w:type="spellEnd"/>
+      <w:r>
+        <w:rPr>
+          <w:szCs w:val="26"/>
+        </w:rPr>
+        <w:t xml:space="preserve"> = 0 </w:t>
+      </w:r>
+      <w:proofErr w:type="spellStart"/>
+      <w:r>
+        <w:rPr>
+          <w:szCs w:val="26"/>
+        </w:rPr>
+        <w:t>có</w:t>
+      </w:r>
+      <w:proofErr w:type="spellEnd"/>
+      <w:r>
+        <w:rPr>
+          <w:szCs w:val="26"/>
+        </w:rPr>
+        <w:t xml:space="preserve"> 1 </w:t>
+      </w:r>
+      <w:proofErr w:type="spellStart"/>
+      <w:r>
+        <w:rPr>
+          <w:szCs w:val="26"/>
+        </w:rPr>
+        <w:t>phép</w:t>
+      </w:r>
+      <w:proofErr w:type="spellEnd"/>
+      <w:r>
+        <w:rPr>
+          <w:szCs w:val="26"/>
+        </w:rPr>
+        <w:t xml:space="preserve"> </w:t>
+      </w:r>
+      <w:proofErr w:type="spellStart"/>
+      <w:r>
+        <w:rPr>
+          <w:szCs w:val="26"/>
+        </w:rPr>
+        <w:t>gán</w:t>
+      </w:r>
+      <w:proofErr w:type="spellEnd"/>
+      <w:r>
+        <w:rPr>
+          <w:szCs w:val="26"/>
+        </w:rPr>
+        <w:t xml:space="preserve"> </w:t>
+      </w:r>
+      <w:proofErr w:type="spellStart"/>
+      <w:r>
+        <w:rPr>
+          <w:szCs w:val="26"/>
+        </w:rPr>
+        <w:t>cho</w:t>
+      </w:r>
+      <w:proofErr w:type="spellEnd"/>
+      <w:r>
+        <w:rPr>
+          <w:szCs w:val="26"/>
+        </w:rPr>
+        <w:t xml:space="preserve"> j; 0 </w:t>
+      </w:r>
+      <w:proofErr w:type="spellStart"/>
+      <w:r>
+        <w:rPr>
+          <w:szCs w:val="26"/>
+        </w:rPr>
+        <w:t>phép</w:t>
+      </w:r>
+      <w:proofErr w:type="spellEnd"/>
+      <w:r>
+        <w:rPr>
+          <w:szCs w:val="26"/>
+        </w:rPr>
+        <w:t xml:space="preserve"> </w:t>
+      </w:r>
+      <w:proofErr w:type="spellStart"/>
+      <w:r>
+        <w:rPr>
+          <w:szCs w:val="26"/>
+        </w:rPr>
+        <w:t>cho</w:t>
+      </w:r>
+      <w:proofErr w:type="spellEnd"/>
+      <w:r>
+        <w:rPr>
+          <w:szCs w:val="26"/>
+        </w:rPr>
+        <w:t xml:space="preserve"> sum.</w:t>
+      </w:r>
+    </w:p>
+    <w:p>
+      <w:pPr>
+        <w:rPr>
+          <w:szCs w:val="26"/>
+        </w:rPr>
+      </w:pPr>
+      <w:proofErr w:type="spellStart"/>
+      <w:r>
+        <w:rPr>
+          <w:szCs w:val="26"/>
+        </w:rPr>
+        <w:t>i</w:t>
+      </w:r>
+      <w:proofErr w:type="spellEnd"/>
+      <w:r>
+        <w:rPr>
+          <w:szCs w:val="26"/>
+        </w:rPr>
+        <w:t xml:space="preserve"> = 1 </w:t>
+      </w:r>
+      <w:proofErr w:type="spellStart"/>
+      <w:r>
+        <w:rPr>
+          <w:szCs w:val="26"/>
+        </w:rPr>
+        <w:t>có</w:t>
+      </w:r>
+      <w:proofErr w:type="spellEnd"/>
+      <w:r>
+        <w:rPr>
+          <w:szCs w:val="26"/>
+        </w:rPr>
+        <w:t xml:space="preserve"> 2 </w:t>
+      </w:r>
+      <w:proofErr w:type="spellStart"/>
+      <w:r>
+        <w:rPr>
+          <w:szCs w:val="26"/>
+        </w:rPr>
+        <w:t>phép</w:t>
+      </w:r>
+      <w:proofErr w:type="spellEnd"/>
+      <w:r>
+        <w:rPr>
+          <w:szCs w:val="26"/>
+        </w:rPr>
+        <w:t xml:space="preserve"> </w:t>
+      </w:r>
+      <w:proofErr w:type="spellStart"/>
+      <w:r>
+        <w:rPr>
+          <w:szCs w:val="26"/>
+        </w:rPr>
+        <w:t>gán</w:t>
+      </w:r>
+      <w:proofErr w:type="spellEnd"/>
+      <w:r>
+        <w:rPr>
+          <w:szCs w:val="26"/>
+        </w:rPr>
+        <w:t xml:space="preserve"> </w:t>
+      </w:r>
+      <w:proofErr w:type="spellStart"/>
+      <w:r>
+        <w:rPr>
+          <w:szCs w:val="26"/>
+        </w:rPr>
+        <w:t>cho</w:t>
+      </w:r>
+      <w:proofErr w:type="spellEnd"/>
+      <w:r>
+        <w:rPr>
+          <w:szCs w:val="26"/>
+        </w:rPr>
+        <w:t xml:space="preserve"> j; 1 </w:t>
+      </w:r>
+      <w:proofErr w:type="spellStart"/>
+      <w:r>
+        <w:rPr>
+          <w:szCs w:val="26"/>
+        </w:rPr>
+        <w:t>phép</w:t>
+      </w:r>
+      <w:proofErr w:type="spellEnd"/>
+      <w:r>
+        <w:rPr>
+          <w:szCs w:val="26"/>
+        </w:rPr>
+        <w:t xml:space="preserve"> </w:t>
+      </w:r>
+      <w:proofErr w:type="spellStart"/>
+      <w:r>
+        <w:rPr>
+          <w:szCs w:val="26"/>
+        </w:rPr>
+        <w:t>cho</w:t>
+      </w:r>
+      <w:proofErr w:type="spellEnd"/>
+      <w:r>
+        <w:rPr>
+          <w:szCs w:val="26"/>
+        </w:rPr>
+        <w:t xml:space="preserve"> sum.</w:t>
+      </w:r>
+    </w:p>
+    <w:p>
+      <w:pPr>
+        <w:rPr>
+          <w:szCs w:val="26"/>
+        </w:rPr>
+      </w:pPr>
+      <w:proofErr w:type="spellStart"/>
+      <w:r>
+        <w:rPr>
+          <w:szCs w:val="26"/>
+        </w:rPr>
+        <w:t>i</w:t>
+      </w:r>
+      <w:proofErr w:type="spellEnd"/>
+      <w:r>
+        <w:rPr>
+          <w:szCs w:val="26"/>
+        </w:rPr>
+        <w:t xml:space="preserve"> = 2 </w:t>
+      </w:r>
+      <w:proofErr w:type="spellStart"/>
+      <w:r>
+        <w:rPr>
+          <w:szCs w:val="26"/>
+        </w:rPr>
+        <w:t>có</w:t>
+      </w:r>
+      <w:proofErr w:type="spellEnd"/>
+      <w:r>
+        <w:rPr>
+          <w:szCs w:val="26"/>
+        </w:rPr>
+        <w:t xml:space="preserve"> 3 </w:t>
+      </w:r>
+      <w:proofErr w:type="spellStart"/>
+      <w:r>
+        <w:rPr>
+          <w:szCs w:val="26"/>
+        </w:rPr>
+        <w:t>phép</w:t>
+      </w:r>
+      <w:proofErr w:type="spellEnd"/>
+      <w:r>
+        <w:rPr>
+          <w:szCs w:val="26"/>
+        </w:rPr>
+        <w:t xml:space="preserve"> </w:t>
+      </w:r>
+      <w:proofErr w:type="spellStart"/>
+      <w:r>
+        <w:rPr>
+          <w:szCs w:val="26"/>
+        </w:rPr>
+        <w:t>gán</w:t>
+      </w:r>
+      <w:proofErr w:type="spellEnd"/>
+      <w:r>
+        <w:rPr>
+          <w:szCs w:val="26"/>
+        </w:rPr>
+        <w:t xml:space="preserve"> </w:t>
+      </w:r>
+      <w:proofErr w:type="spellStart"/>
+      <w:r>
+        <w:rPr>
+          <w:szCs w:val="26"/>
+        </w:rPr>
+        <w:t>cho</w:t>
+      </w:r>
+      <w:proofErr w:type="spellEnd"/>
+      <w:r>
+        <w:rPr>
+          <w:szCs w:val="26"/>
+        </w:rPr>
+        <w:t xml:space="preserve"> j; 2 </w:t>
+      </w:r>
+      <w:proofErr w:type="spellStart"/>
+      <w:r>
+        <w:rPr>
+          <w:szCs w:val="26"/>
+        </w:rPr>
+        <w:t>phép</w:t>
+      </w:r>
+      <w:proofErr w:type="spellEnd"/>
+      <w:r>
+        <w:rPr>
+          <w:szCs w:val="26"/>
+        </w:rPr>
+        <w:t xml:space="preserve"> </w:t>
+      </w:r>
+      <w:proofErr w:type="spellStart"/>
+      <w:r>
+        <w:rPr>
+          <w:szCs w:val="26"/>
+        </w:rPr>
+        <w:t>cho</w:t>
+      </w:r>
+      <w:proofErr w:type="spellEnd"/>
+      <w:r>
+        <w:rPr>
+          <w:szCs w:val="26"/>
+        </w:rPr>
+        <w:t xml:space="preserve"> sum.</w:t>
+      </w:r>
+    </w:p>
+    <w:p>
+      <w:pPr>
+        <w:rPr>
+          <w:szCs w:val="26"/>
+        </w:rPr>
+      </w:pPr>
+      <w:proofErr w:type="spellStart"/>
+      <w:r>
+        <w:rPr>
+          <w:szCs w:val="26"/>
+        </w:rPr>
+        <w:t>Suy</w:t>
+      </w:r>
+      <w:proofErr w:type="spellEnd"/>
+      <w:r>
+        <w:rPr>
+          <w:szCs w:val="26"/>
+        </w:rPr>
+        <w:t xml:space="preserve"> ra </w:t>
+      </w:r>
+      <w:proofErr w:type="spellStart"/>
+      <w:r>
+        <w:rPr>
+          <w:szCs w:val="26"/>
+        </w:rPr>
+        <w:t>có</w:t>
+      </w:r>
+      <w:proofErr w:type="spellEnd"/>
+      <w:r>
+        <w:rPr>
+          <w:szCs w:val="26"/>
+        </w:rPr>
+        <w:t xml:space="preserve"> </w:t>
+      </w:r>
+      <w:proofErr w:type="spellStart"/>
+      <w:r>
+        <w:rPr>
+          <w:szCs w:val="26"/>
+        </w:rPr>
+        <w:t>i</w:t>
+      </w:r>
+      <w:proofErr w:type="spellEnd"/>
+      <w:r>
+        <w:rPr>
+          <w:szCs w:val="26"/>
+        </w:rPr>
+        <w:t xml:space="preserve"> + 1 </w:t>
+      </w:r>
+      <w:proofErr w:type="spellStart"/>
+      <w:r>
+        <w:rPr>
+          <w:szCs w:val="26"/>
+        </w:rPr>
+        <w:t>phép</w:t>
+      </w:r>
+      <w:proofErr w:type="spellEnd"/>
+      <w:r>
+        <w:rPr>
+          <w:szCs w:val="26"/>
+        </w:rPr>
+        <w:t xml:space="preserve"> </w:t>
+      </w:r>
+      <w:proofErr w:type="spellStart"/>
+      <w:r>
+        <w:rPr>
+          <w:szCs w:val="26"/>
+        </w:rPr>
+        <w:t>gán</w:t>
+      </w:r>
+      <w:proofErr w:type="spellEnd"/>
+      <w:r>
+        <w:rPr>
+          <w:szCs w:val="26"/>
+        </w:rPr>
+        <w:t xml:space="preserve"> </w:t>
+      </w:r>
+      <w:proofErr w:type="spellStart"/>
+      <w:r>
+        <w:rPr>
+          <w:szCs w:val="26"/>
+        </w:rPr>
+        <w:t>cho</w:t>
+      </w:r>
+      <w:proofErr w:type="spellEnd"/>
+      <w:r>
+        <w:rPr>
+          <w:szCs w:val="26"/>
+        </w:rPr>
+        <w:t xml:space="preserve"> j </w:t>
+      </w:r>
+      <w:proofErr w:type="spellStart"/>
+      <w:r>
+        <w:rPr>
+          <w:szCs w:val="26"/>
+        </w:rPr>
+        <w:t>và</w:t>
+      </w:r>
+      <w:proofErr w:type="spellEnd"/>
+      <w:r>
+        <w:rPr>
+          <w:szCs w:val="26"/>
+        </w:rPr>
+        <w:t xml:space="preserve"> </w:t>
+      </w:r>
+      <w:proofErr w:type="spellStart"/>
+      <w:r>
+        <w:rPr>
+          <w:szCs w:val="26"/>
+        </w:rPr>
+        <w:t>i</w:t>
+      </w:r>
+      <w:proofErr w:type="spellEnd"/>
+      <w:r>
+        <w:rPr>
+          <w:szCs w:val="26"/>
+        </w:rPr>
+        <w:t xml:space="preserve"> </w:t>
+      </w:r>
+      <w:proofErr w:type="spellStart"/>
+      <w:r>
+        <w:rPr>
+          <w:szCs w:val="26"/>
+        </w:rPr>
+        <w:t>phép</w:t>
+      </w:r>
+      <w:proofErr w:type="spellEnd"/>
+      <w:r>
+        <w:rPr>
+          <w:szCs w:val="26"/>
+        </w:rPr>
+        <w:t xml:space="preserve"> </w:t>
+      </w:r>
+      <w:proofErr w:type="spellStart"/>
+      <w:r>
+        <w:rPr>
+          <w:szCs w:val="26"/>
+        </w:rPr>
+        <w:t>gán</w:t>
+      </w:r>
+      <w:proofErr w:type="spellEnd"/>
+      <w:r>
+        <w:rPr>
+          <w:szCs w:val="26"/>
+        </w:rPr>
+        <w:t xml:space="preserve"> </w:t>
+      </w:r>
+      <w:proofErr w:type="spellStart"/>
+      <w:r>
+        <w:rPr>
+          <w:szCs w:val="26"/>
+        </w:rPr>
+        <w:t>cho</w:t>
+      </w:r>
+      <w:proofErr w:type="spellEnd"/>
+      <w:r>
+        <w:rPr>
+          <w:szCs w:val="26"/>
+        </w:rPr>
+        <w:t xml:space="preserve"> sum =&gt; </w:t>
+      </w:r>
+      <w:proofErr w:type="spellStart"/>
+      <w:r>
+        <w:rPr>
+          <w:szCs w:val="26"/>
+        </w:rPr>
+        <w:t>có</w:t>
+      </w:r>
+      <w:proofErr w:type="spellEnd"/>
+      <w:r>
+        <w:rPr>
+          <w:szCs w:val="26"/>
+        </w:rPr>
+        <w:t xml:space="preserve"> 2i + 1 </w:t>
+      </w:r>
+      <w:proofErr w:type="spellStart"/>
+      <w:r>
+        <w:rPr>
+          <w:szCs w:val="26"/>
+        </w:rPr>
+        <w:t>phép</w:t>
+      </w:r>
+      <w:proofErr w:type="spellEnd"/>
+      <w:r>
+        <w:rPr>
+          <w:szCs w:val="26"/>
+        </w:rPr>
+        <w:t xml:space="preserve"> </w:t>
+      </w:r>
+      <w:proofErr w:type="spellStart"/>
+      <w:r>
+        <w:rPr>
+          <w:szCs w:val="26"/>
+        </w:rPr>
+        <w:t>gán</w:t>
+      </w:r>
+      <w:proofErr w:type="spellEnd"/>
+      <w:r>
+        <w:rPr>
+          <w:szCs w:val="26"/>
+        </w:rPr>
+        <w:t xml:space="preserve"> </w:t>
+      </w:r>
+      <w:proofErr w:type="spellStart"/>
+      <w:r>
+        <w:rPr>
+          <w:szCs w:val="26"/>
+        </w:rPr>
+        <w:t>cho</w:t>
+      </w:r>
+      <w:proofErr w:type="spellEnd"/>
+      <w:r>
+        <w:rPr>
+          <w:szCs w:val="26"/>
+        </w:rPr>
+        <w:t xml:space="preserve"> for j</w:t>
+      </w:r>
+    </w:p>
+    <w:p>
+      <w:pPr>
+        <w:rPr>
+          <w:szCs w:val="26"/>
+        </w:rPr>
+      </w:pPr>
+      <w:proofErr w:type="spellStart"/>
+      <w:r>
+        <w:rPr>
+          <w:szCs w:val="26"/>
+        </w:rPr>
+        <w:t>Số</w:t>
+      </w:r>
+      <w:proofErr w:type="spellEnd"/>
+      <w:r>
+        <w:rPr>
+          <w:szCs w:val="26"/>
+        </w:rPr>
+        <w:t xml:space="preserve"> </w:t>
+      </w:r>
+      <w:proofErr w:type="spellStart"/>
+      <w:r>
+        <w:rPr>
+          <w:szCs w:val="26"/>
+        </w:rPr>
+        <w:t>phép</w:t>
+      </w:r>
+      <w:proofErr w:type="spellEnd"/>
+      <w:r>
+        <w:rPr>
+          <w:szCs w:val="26"/>
+        </w:rPr>
+        <w:t xml:space="preserve"> </w:t>
+      </w:r>
+      <w:proofErr w:type="spellStart"/>
+      <w:r>
+        <w:rPr>
+          <w:szCs w:val="26"/>
+        </w:rPr>
+        <w:t>gán</w:t>
+      </w:r>
+      <w:proofErr w:type="spellEnd"/>
+      <w:r>
+        <w:rPr>
+          <w:szCs w:val="26"/>
+        </w:rPr>
+        <w:t xml:space="preserve"> </w:t>
+      </w:r>
+      <w:proofErr w:type="spellStart"/>
+      <w:r>
+        <w:rPr>
+          <w:szCs w:val="26"/>
+        </w:rPr>
+        <w:t>cho</w:t>
+      </w:r>
+      <w:proofErr w:type="spellEnd"/>
+      <w:r>
+        <w:rPr>
+          <w:szCs w:val="26"/>
+        </w:rPr>
+        <w:t xml:space="preserve"> for i:</w:t>
+      </w:r>
+    </w:p>
+    <w:p>
+      <w:pPr>
+        <w:rPr>
+          <w:szCs w:val="26"/>
+        </w:rPr>
+      </w:pPr>
+      <w:r>
+        <w:rPr>
+          <w:szCs w:val="26"/>
+        </w:rPr>
+        <w:t xml:space="preserve">n = 0 </w:t>
+      </w:r>
+      <w:proofErr w:type="spellStart"/>
+      <w:r>
+        <w:rPr>
+          <w:szCs w:val="26"/>
+        </w:rPr>
+        <w:t>có</w:t>
+      </w:r>
+      <w:proofErr w:type="spellEnd"/>
+      <w:r>
+        <w:rPr>
+          <w:szCs w:val="26"/>
+        </w:rPr>
+        <w:t xml:space="preserve"> (2i + 1) </w:t>
+      </w:r>
+      <w:proofErr w:type="spellStart"/>
+      <w:r>
+        <w:rPr>
+          <w:szCs w:val="26"/>
+        </w:rPr>
+        <w:t>phép</w:t>
+      </w:r>
+      <w:proofErr w:type="spellEnd"/>
+      <w:r>
+        <w:rPr>
+          <w:szCs w:val="26"/>
+        </w:rPr>
+        <w:t xml:space="preserve"> </w:t>
+      </w:r>
+      <w:proofErr w:type="spellStart"/>
+      <w:r>
+        <w:rPr>
+          <w:szCs w:val="26"/>
+        </w:rPr>
+        <w:t>gán</w:t>
+      </w:r>
+      <w:proofErr w:type="spellEnd"/>
+      <w:r>
+        <w:rPr>
+          <w:szCs w:val="26"/>
+        </w:rPr>
+        <w:t xml:space="preserve"> for j * 0 + 1;</w:t>
+      </w:r>
+    </w:p>
+    <w:p>
+      <w:pPr>
+        <w:rPr>
+          <w:szCs w:val="26"/>
+        </w:rPr>
+      </w:pPr>
+      <w:r>
+        <w:rPr>
+          <w:szCs w:val="26"/>
+        </w:rPr>
+        <w:t xml:space="preserve">n = 1 </w:t>
+      </w:r>
+      <w:proofErr w:type="spellStart"/>
+      <w:r>
+        <w:rPr>
+          <w:szCs w:val="26"/>
+        </w:rPr>
+        <w:t>có</w:t>
+      </w:r>
+      <w:proofErr w:type="spellEnd"/>
+      <w:r>
+        <w:rPr>
+          <w:szCs w:val="26"/>
+        </w:rPr>
+        <w:t xml:space="preserve"> (2i + 1) </w:t>
+      </w:r>
+      <w:proofErr w:type="spellStart"/>
+      <w:r>
+        <w:rPr>
+          <w:szCs w:val="26"/>
+        </w:rPr>
+        <w:t>phép</w:t>
+      </w:r>
+      <w:proofErr w:type="spellEnd"/>
+      <w:r>
+        <w:rPr>
+          <w:szCs w:val="26"/>
+        </w:rPr>
+        <w:t xml:space="preserve"> </w:t>
+      </w:r>
+      <w:proofErr w:type="spellStart"/>
+      <w:r>
+        <w:rPr>
+          <w:szCs w:val="26"/>
+        </w:rPr>
+        <w:t>gán</w:t>
+      </w:r>
+      <w:proofErr w:type="spellEnd"/>
+      <w:r>
+        <w:rPr>
+          <w:szCs w:val="26"/>
+        </w:rPr>
+        <w:t xml:space="preserve"> for j * 1 + 2;</w:t>
+      </w:r>
+    </w:p>
+    <w:p>
+      <w:pPr>
+        <w:rPr>
+          <w:szCs w:val="26"/>
+        </w:rPr>
+      </w:pPr>
+      <w:r>
+        <w:rPr>
+          <w:szCs w:val="26"/>
+        </w:rPr>
+        <w:t xml:space="preserve">n = 2 </w:t>
+      </w:r>
+      <w:proofErr w:type="spellStart"/>
+      <w:r>
+        <w:rPr>
+          <w:szCs w:val="26"/>
+        </w:rPr>
+        <w:t>có</w:t>
+      </w:r>
+      <w:proofErr w:type="spellEnd"/>
+      <w:r>
+        <w:rPr>
+          <w:szCs w:val="26"/>
+        </w:rPr>
+        <w:t xml:space="preserve"> (2i + 1) </w:t>
+      </w:r>
+      <w:proofErr w:type="spellStart"/>
+      <w:r>
+        <w:rPr>
+          <w:szCs w:val="26"/>
+        </w:rPr>
+        <w:t>phép</w:t>
+      </w:r>
+      <w:proofErr w:type="spellEnd"/>
+      <w:r>
+        <w:rPr>
+          <w:szCs w:val="26"/>
+        </w:rPr>
+        <w:t xml:space="preserve"> </w:t>
+      </w:r>
+      <w:proofErr w:type="spellStart"/>
+      <w:r>
+        <w:rPr>
+          <w:szCs w:val="26"/>
+        </w:rPr>
+        <w:t>gán</w:t>
+      </w:r>
+      <w:proofErr w:type="spellEnd"/>
+      <w:r>
+        <w:rPr>
+          <w:szCs w:val="26"/>
+        </w:rPr>
+        <w:t xml:space="preserve"> for j * 2 + 3;</w:t>
+      </w:r>
+    </w:p>
+    <w:p>
+      <w:pPr>
+        <w:rPr>
+          <w:szCs w:val="26"/>
+        </w:rPr>
+      </w:pPr>
+      <w:proofErr w:type="spellStart"/>
+      <w:r>
+        <w:rPr>
+          <w:szCs w:val="26"/>
+        </w:rPr>
+        <w:t>Suy</w:t>
+      </w:r>
+      <w:proofErr w:type="spellEnd"/>
+      <w:r>
+        <w:rPr>
+          <w:szCs w:val="26"/>
+        </w:rPr>
+        <w:t xml:space="preserve"> ra T(</w:t>
+      </w:r>
+      <w:proofErr w:type="spellStart"/>
+      <w:proofErr w:type="gramStart"/>
+      <w:r>
+        <w:rPr>
+          <w:szCs w:val="26"/>
+        </w:rPr>
+        <w:t>i,n</w:t>
+      </w:r>
+      <w:proofErr w:type="spellEnd"/>
+      <w:proofErr w:type="gramEnd"/>
+      <w:r>
+        <w:rPr>
+          <w:szCs w:val="26"/>
+        </w:rPr>
+        <w:t xml:space="preserve">)  = (2i + 1) * n + n + 1 </w:t>
+      </w:r>
+      <w:proofErr w:type="spellStart"/>
+      <w:r>
+        <w:rPr>
+          <w:szCs w:val="26"/>
+        </w:rPr>
+        <w:t>phép</w:t>
+      </w:r>
+      <w:proofErr w:type="spellEnd"/>
+      <w:r>
+        <w:rPr>
+          <w:szCs w:val="26"/>
+        </w:rPr>
+        <w:t xml:space="preserve"> </w:t>
+      </w:r>
+      <w:proofErr w:type="spellStart"/>
+      <w:r>
+        <w:rPr>
+          <w:szCs w:val="26"/>
+        </w:rPr>
+        <w:t>gán</w:t>
+      </w:r>
+      <w:proofErr w:type="spellEnd"/>
+      <w:r>
+        <w:rPr>
+          <w:szCs w:val="26"/>
+        </w:rPr>
+        <w:t>.</w:t>
+      </w:r>
+    </w:p>
+    <w:p>
+      <w:pPr>
+        <w:rPr>
+          <w:szCs w:val="26"/>
+        </w:rPr>
+      </w:pPr>
+      <w:r>
+        <w:rPr>
+          <w:szCs w:val="26"/>
+        </w:rPr>
+        <w:t xml:space="preserve">sum = 0 </w:t>
+      </w:r>
+      <w:proofErr w:type="spellStart"/>
+      <w:r>
+        <w:rPr>
+          <w:szCs w:val="26"/>
+        </w:rPr>
+        <w:t>lúc</w:t>
+      </w:r>
+      <w:proofErr w:type="spellEnd"/>
+      <w:r>
+        <w:rPr>
+          <w:szCs w:val="26"/>
+        </w:rPr>
+        <w:t xml:space="preserve"> </w:t>
+      </w:r>
+      <w:proofErr w:type="spellStart"/>
+      <w:r>
+        <w:rPr>
+          <w:szCs w:val="26"/>
+        </w:rPr>
+        <w:t>đầu</w:t>
+      </w:r>
+      <w:proofErr w:type="spellEnd"/>
+      <w:r>
+        <w:rPr>
+          <w:szCs w:val="26"/>
+        </w:rPr>
+        <w:t xml:space="preserve"> </w:t>
+      </w:r>
+      <w:proofErr w:type="spellStart"/>
+      <w:r>
+        <w:rPr>
+          <w:szCs w:val="26"/>
+        </w:rPr>
+        <w:t>nên</w:t>
+      </w:r>
+      <w:proofErr w:type="spellEnd"/>
+      <w:r>
+        <w:rPr>
+          <w:szCs w:val="26"/>
+        </w:rPr>
+        <w:t xml:space="preserve"> </w:t>
+      </w:r>
+      <w:proofErr w:type="spellStart"/>
+      <w:r>
+        <w:rPr>
+          <w:szCs w:val="26"/>
+        </w:rPr>
+        <w:t>có</w:t>
+      </w:r>
+      <w:proofErr w:type="spellEnd"/>
+      <w:r>
+        <w:rPr>
+          <w:szCs w:val="26"/>
+        </w:rPr>
+        <w:t xml:space="preserve"> </w:t>
+      </w:r>
+      <w:proofErr w:type="spellStart"/>
+      <w:r>
+        <w:rPr>
+          <w:szCs w:val="26"/>
+        </w:rPr>
+        <w:t>thêm</w:t>
+      </w:r>
+      <w:proofErr w:type="spellEnd"/>
+      <w:r>
+        <w:rPr>
+          <w:szCs w:val="26"/>
+        </w:rPr>
+        <w:t xml:space="preserve"> 1 </w:t>
+      </w:r>
+      <w:proofErr w:type="spellStart"/>
+      <w:r>
+        <w:rPr>
+          <w:szCs w:val="26"/>
+        </w:rPr>
+        <w:t>phép</w:t>
+      </w:r>
+      <w:proofErr w:type="spellEnd"/>
+      <w:r>
+        <w:rPr>
+          <w:szCs w:val="26"/>
+        </w:rPr>
+        <w:t xml:space="preserve"> </w:t>
+      </w:r>
+      <w:proofErr w:type="spellStart"/>
+      <w:r>
+        <w:rPr>
+          <w:szCs w:val="26"/>
+        </w:rPr>
+        <w:t>gán</w:t>
+      </w:r>
+      <w:proofErr w:type="spellEnd"/>
+      <w:r>
+        <w:rPr>
+          <w:szCs w:val="26"/>
+        </w:rPr>
+        <w:t xml:space="preserve"> </w:t>
+      </w:r>
+      <w:proofErr w:type="spellStart"/>
+      <w:r>
+        <w:rPr>
+          <w:szCs w:val="26"/>
+        </w:rPr>
+        <w:t>nữa</w:t>
+      </w:r>
+      <w:proofErr w:type="spellEnd"/>
+    </w:p>
+    <w:p>
+      <w:pPr>
+        <w:rPr>
+          <w:szCs w:val="26"/>
+        </w:rPr>
+      </w:pPr>
+      <w:r>
+        <w:rPr>
+          <w:szCs w:val="26"/>
+        </w:rPr>
+        <w:t>=&gt; T(</w:t>
+      </w:r>
+      <w:proofErr w:type="spellStart"/>
+      <w:proofErr w:type="gramStart"/>
+      <w:r>
+        <w:rPr>
+          <w:szCs w:val="26"/>
+        </w:rPr>
+        <w:t>i,n</w:t>
+      </w:r>
+      <w:proofErr w:type="spellEnd"/>
+      <w:proofErr w:type="gramEnd"/>
+      <w:r>
+        <w:rPr>
+          <w:szCs w:val="26"/>
+        </w:rPr>
+        <w:t>)    = (2i + 1) * n + n + 1 + 1</w:t>
       </w:r>
     </w:p>
     <w:p>
@@ -347,20 +1333,98 @@
           <w:szCs w:val="26"/>
         </w:rPr>
         <w:tab/>
-        <w:t>= 2*i*n + 2n + 2.</w:t>
-      </w:r>
-    </w:p>
-    <w:p>
-      <w:pPr>
-        <w:rPr>
-          <w:szCs w:val="26"/>
-        </w:rPr>
-      </w:pPr>
-      <w:r>
-        <w:rPr>
-          <w:szCs w:val="26"/>
-        </w:rPr>
-        <w:t>Mà i tối đa là n – 1.</w:t>
+        <w:t>= 2*</w:t>
+      </w:r>
+      <w:proofErr w:type="spellStart"/>
+      <w:r>
+        <w:rPr>
+          <w:szCs w:val="26"/>
+        </w:rPr>
+        <w:t>i</w:t>
+      </w:r>
+      <w:proofErr w:type="spellEnd"/>
+      <w:r>
+        <w:rPr>
+          <w:szCs w:val="26"/>
+        </w:rPr>
+        <w:t>*n + 2n + 2.</w:t>
+      </w:r>
+    </w:p>
+    <w:p>
+      <w:pPr>
+        <w:rPr>
+          <w:szCs w:val="26"/>
+        </w:rPr>
+      </w:pPr>
+      <w:proofErr w:type="spellStart"/>
+      <w:r>
+        <w:rPr>
+          <w:szCs w:val="26"/>
+        </w:rPr>
+        <w:t>Mà</w:t>
+      </w:r>
+      <w:proofErr w:type="spellEnd"/>
+      <w:r>
+        <w:rPr>
+          <w:szCs w:val="26"/>
+        </w:rPr>
+        <w:t xml:space="preserve"> </w:t>
+      </w:r>
+      <w:proofErr w:type="spellStart"/>
+      <w:r>
+        <w:rPr>
+          <w:szCs w:val="26"/>
+        </w:rPr>
+        <w:t>i</w:t>
+      </w:r>
+      <w:proofErr w:type="spellEnd"/>
+      <w:r>
+        <w:rPr>
+          <w:szCs w:val="26"/>
+        </w:rPr>
+        <w:t xml:space="preserve"> </w:t>
+      </w:r>
+      <w:proofErr w:type="spellStart"/>
+      <w:r>
+        <w:rPr>
+          <w:szCs w:val="26"/>
+        </w:rPr>
+        <w:t>tối</w:t>
+      </w:r>
+      <w:proofErr w:type="spellEnd"/>
+      <w:r>
+        <w:rPr>
+          <w:szCs w:val="26"/>
+        </w:rPr>
+        <w:t xml:space="preserve"> </w:t>
+      </w:r>
+      <w:proofErr w:type="spellStart"/>
+      <w:r>
+        <w:rPr>
+          <w:szCs w:val="26"/>
+        </w:rPr>
+        <w:t>đa</w:t>
+      </w:r>
+      <w:proofErr w:type="spellEnd"/>
+      <w:r>
+        <w:rPr>
+          <w:szCs w:val="26"/>
+        </w:rPr>
+        <w:t xml:space="preserve"> </w:t>
+      </w:r>
+      <w:proofErr w:type="spellStart"/>
+      <w:r>
+        <w:rPr>
+          <w:szCs w:val="26"/>
+        </w:rPr>
+        <w:t>là</w:t>
+      </w:r>
+      <w:proofErr w:type="spellEnd"/>
+      <w:r>
+        <w:rPr>
+          <w:szCs w:val="26"/>
+        </w:rPr>
+        <w:t xml:space="preserve"> n – 1.</w:t>
       </w:r>
     </w:p>
     <w:p>
@@ -374,7 +1438,21 @@
           <w:szCs w:val="26"/>
         </w:rPr>
         <w:tab/>
-        <w:t>=&gt;T(n) = 2*(n – 1)*n + 2n +2</w:t>
+        <w:t xml:space="preserve">=&gt;T(n) = 2*(n – </w:t>
+      </w:r>
+      <w:proofErr w:type="gramStart"/>
+      <w:r>
+        <w:rPr>
+          <w:szCs w:val="26"/>
+        </w:rPr>
+        <w:t>1)*</w:t>
+      </w:r>
+      <w:proofErr w:type="gramEnd"/>
+      <w:r>
+        <w:rPr>
+          <w:szCs w:val="26"/>
+        </w:rPr>
+        <w:t>n + 2n +2</w:t>
       </w:r>
     </w:p>
     <w:p>
@@ -407,20 +1485,182 @@
         <w:rPr>
           <w:szCs w:val="26"/>
         </w:rPr>
-        <w:t>*số phép gán tối đa: 2n2 + 2 phép so sánh</w:t>
-      </w:r>
-    </w:p>
-    <w:p>
-      <w:pPr>
-        <w:rPr>
-          <w:szCs w:val="26"/>
-        </w:rPr>
-      </w:pPr>
-      <w:r>
-        <w:rPr>
-          <w:szCs w:val="26"/>
-        </w:rPr>
-        <w:t>*số phép so sánh tối đa:</w:t>
+        <w:t>*</w:t>
+      </w:r>
+      <w:proofErr w:type="spellStart"/>
+      <w:r>
+        <w:rPr>
+          <w:szCs w:val="26"/>
+        </w:rPr>
+        <w:t>số</w:t>
+      </w:r>
+      <w:proofErr w:type="spellEnd"/>
+      <w:r>
+        <w:rPr>
+          <w:szCs w:val="26"/>
+        </w:rPr>
+        <w:t xml:space="preserve"> </w:t>
+      </w:r>
+      <w:proofErr w:type="spellStart"/>
+      <w:r>
+        <w:rPr>
+          <w:szCs w:val="26"/>
+        </w:rPr>
+        <w:t>phép</w:t>
+      </w:r>
+      <w:proofErr w:type="spellEnd"/>
+      <w:r>
+        <w:rPr>
+          <w:szCs w:val="26"/>
+        </w:rPr>
+        <w:t xml:space="preserve"> </w:t>
+      </w:r>
+      <w:proofErr w:type="spellStart"/>
+      <w:r>
+        <w:rPr>
+          <w:szCs w:val="26"/>
+        </w:rPr>
+        <w:t>gán</w:t>
+      </w:r>
+      <w:proofErr w:type="spellEnd"/>
+      <w:r>
+        <w:rPr>
+          <w:szCs w:val="26"/>
+        </w:rPr>
+        <w:t xml:space="preserve"> </w:t>
+      </w:r>
+      <w:proofErr w:type="spellStart"/>
+      <w:r>
+        <w:rPr>
+          <w:szCs w:val="26"/>
+        </w:rPr>
+        <w:t>tối</w:t>
+      </w:r>
+      <w:proofErr w:type="spellEnd"/>
+      <w:r>
+        <w:rPr>
+          <w:szCs w:val="26"/>
+        </w:rPr>
+        <w:t xml:space="preserve"> </w:t>
+      </w:r>
+      <w:proofErr w:type="spellStart"/>
+      <w:r>
+        <w:rPr>
+          <w:szCs w:val="26"/>
+        </w:rPr>
+        <w:t>đa</w:t>
+      </w:r>
+      <w:proofErr w:type="spellEnd"/>
+      <w:r>
+        <w:rPr>
+          <w:szCs w:val="26"/>
+        </w:rPr>
+        <w:t xml:space="preserve">: 2n2 + 2 </w:t>
+      </w:r>
+      <w:proofErr w:type="spellStart"/>
+      <w:r>
+        <w:rPr>
+          <w:szCs w:val="26"/>
+        </w:rPr>
+        <w:t>phép</w:t>
+      </w:r>
+      <w:proofErr w:type="spellEnd"/>
+      <w:r>
+        <w:rPr>
+          <w:szCs w:val="26"/>
+        </w:rPr>
+        <w:t xml:space="preserve"> so </w:t>
+      </w:r>
+      <w:proofErr w:type="spellStart"/>
+      <w:r>
+        <w:rPr>
+          <w:szCs w:val="26"/>
+        </w:rPr>
+        <w:t>sánh</w:t>
+      </w:r>
+      <w:proofErr w:type="spellEnd"/>
+    </w:p>
+    <w:p>
+      <w:pPr>
+        <w:rPr>
+          <w:szCs w:val="26"/>
+        </w:rPr>
+      </w:pPr>
+      <w:r>
+        <w:rPr>
+          <w:szCs w:val="26"/>
+        </w:rPr>
+        <w:t>*</w:t>
+      </w:r>
+      <w:proofErr w:type="spellStart"/>
+      <w:r>
+        <w:rPr>
+          <w:szCs w:val="26"/>
+        </w:rPr>
+        <w:t>số</w:t>
+      </w:r>
+      <w:proofErr w:type="spellEnd"/>
+      <w:r>
+        <w:rPr>
+          <w:szCs w:val="26"/>
+        </w:rPr>
+        <w:t xml:space="preserve"> </w:t>
+      </w:r>
+      <w:proofErr w:type="spellStart"/>
+      <w:r>
+        <w:rPr>
+          <w:szCs w:val="26"/>
+        </w:rPr>
+        <w:t>phép</w:t>
+      </w:r>
+      <w:proofErr w:type="spellEnd"/>
+      <w:r>
+        <w:rPr>
+          <w:szCs w:val="26"/>
+        </w:rPr>
+        <w:t xml:space="preserve"> so </w:t>
+      </w:r>
+      <w:proofErr w:type="spellStart"/>
+      <w:r>
+        <w:rPr>
+          <w:szCs w:val="26"/>
+        </w:rPr>
+        <w:t>sánh</w:t>
+      </w:r>
+      <w:proofErr w:type="spellEnd"/>
+      <w:r>
+        <w:rPr>
+          <w:szCs w:val="26"/>
+        </w:rPr>
+        <w:t xml:space="preserve"> </w:t>
+      </w:r>
+      <w:proofErr w:type="spellStart"/>
+      <w:r>
+        <w:rPr>
+          <w:szCs w:val="26"/>
+        </w:rPr>
+        <w:t>tối</w:t>
+      </w:r>
+      <w:proofErr w:type="spellEnd"/>
+      <w:r>
+        <w:rPr>
+          <w:szCs w:val="26"/>
+        </w:rPr>
+        <w:t xml:space="preserve"> </w:t>
+      </w:r>
+      <w:proofErr w:type="spellStart"/>
+      <w:r>
+        <w:rPr>
+          <w:szCs w:val="26"/>
+        </w:rPr>
+        <w:t>đa</w:t>
+      </w:r>
+      <w:proofErr w:type="spellEnd"/>
+      <w:r>
+        <w:rPr>
+          <w:szCs w:val="26"/>
+        </w:rPr>
+        <w:t>:</w:t>
       </w:r>
     </w:p>
     <w:p>
@@ -434,8 +1674,24 @@
           <w:szCs w:val="26"/>
         </w:rPr>
         <w:tab/>
-        <w:t>For i :</w:t>
-      </w:r>
+        <w:t xml:space="preserve">For </w:t>
+      </w:r>
+      <w:proofErr w:type="spellStart"/>
+      <w:proofErr w:type="gramStart"/>
+      <w:r>
+        <w:rPr>
+          <w:szCs w:val="26"/>
+        </w:rPr>
+        <w:t>i</w:t>
+      </w:r>
+      <w:proofErr w:type="spellEnd"/>
+      <w:r>
+        <w:rPr>
+          <w:szCs w:val="26"/>
+        </w:rPr>
+        <w:t xml:space="preserve"> :</w:t>
+      </w:r>
+      <w:proofErr w:type="gramEnd"/>
     </w:p>
     <w:p>
       <w:pPr>
@@ -454,7 +1710,77 @@
           <w:szCs w:val="26"/>
         </w:rPr>
         <w:tab/>
-        <w:t>n = 0 thì có 1 phép so sánh vs i;</w:t>
+        <w:t xml:space="preserve">n = 0 </w:t>
+      </w:r>
+      <w:proofErr w:type="spellStart"/>
+      <w:r>
+        <w:rPr>
+          <w:szCs w:val="26"/>
+        </w:rPr>
+        <w:t>thì</w:t>
+      </w:r>
+      <w:proofErr w:type="spellEnd"/>
+      <w:r>
+        <w:rPr>
+          <w:szCs w:val="26"/>
+        </w:rPr>
+        <w:t xml:space="preserve"> </w:t>
+      </w:r>
+      <w:proofErr w:type="spellStart"/>
+      <w:r>
+        <w:rPr>
+          <w:szCs w:val="26"/>
+        </w:rPr>
+        <w:t>có</w:t>
+      </w:r>
+      <w:proofErr w:type="spellEnd"/>
+      <w:r>
+        <w:rPr>
+          <w:szCs w:val="26"/>
+        </w:rPr>
+        <w:t xml:space="preserve"> 1 </w:t>
+      </w:r>
+      <w:proofErr w:type="spellStart"/>
+      <w:r>
+        <w:rPr>
+          <w:szCs w:val="26"/>
+        </w:rPr>
+        <w:t>phép</w:t>
+      </w:r>
+      <w:proofErr w:type="spellEnd"/>
+      <w:r>
+        <w:rPr>
+          <w:szCs w:val="26"/>
+        </w:rPr>
+        <w:t xml:space="preserve"> so </w:t>
+      </w:r>
+      <w:proofErr w:type="spellStart"/>
+      <w:r>
+        <w:rPr>
+          <w:szCs w:val="26"/>
+        </w:rPr>
+        <w:t>sánh</w:t>
+      </w:r>
+      <w:proofErr w:type="spellEnd"/>
+      <w:r>
+        <w:rPr>
+          <w:szCs w:val="26"/>
+        </w:rPr>
+        <w:t xml:space="preserve"> vs </w:t>
+      </w:r>
+      <w:proofErr w:type="spellStart"/>
+      <w:r>
+        <w:rPr>
+          <w:szCs w:val="26"/>
+        </w:rPr>
+        <w:t>i</w:t>
+      </w:r>
+      <w:proofErr w:type="spellEnd"/>
+      <w:r>
+        <w:rPr>
+          <w:szCs w:val="26"/>
+        </w:rPr>
+        <w:t>;</w:t>
       </w:r>
     </w:p>
     <w:p>
@@ -475,7 +1801,77 @@
           <w:szCs w:val="26"/>
         </w:rPr>
         <w:tab/>
-        <w:t>n = 1 thì có 2 phép so sánh vs i;</w:t>
+        <w:t xml:space="preserve">n = 1 </w:t>
+      </w:r>
+      <w:proofErr w:type="spellStart"/>
+      <w:r>
+        <w:rPr>
+          <w:szCs w:val="26"/>
+        </w:rPr>
+        <w:t>thì</w:t>
+      </w:r>
+      <w:proofErr w:type="spellEnd"/>
+      <w:r>
+        <w:rPr>
+          <w:szCs w:val="26"/>
+        </w:rPr>
+        <w:t xml:space="preserve"> </w:t>
+      </w:r>
+      <w:proofErr w:type="spellStart"/>
+      <w:r>
+        <w:rPr>
+          <w:szCs w:val="26"/>
+        </w:rPr>
+        <w:t>có</w:t>
+      </w:r>
+      <w:proofErr w:type="spellEnd"/>
+      <w:r>
+        <w:rPr>
+          <w:szCs w:val="26"/>
+        </w:rPr>
+        <w:t xml:space="preserve"> 2 </w:t>
+      </w:r>
+      <w:proofErr w:type="spellStart"/>
+      <w:r>
+        <w:rPr>
+          <w:szCs w:val="26"/>
+        </w:rPr>
+        <w:t>phép</w:t>
+      </w:r>
+      <w:proofErr w:type="spellEnd"/>
+      <w:r>
+        <w:rPr>
+          <w:szCs w:val="26"/>
+        </w:rPr>
+        <w:t xml:space="preserve"> so </w:t>
+      </w:r>
+      <w:proofErr w:type="spellStart"/>
+      <w:r>
+        <w:rPr>
+          <w:szCs w:val="26"/>
+        </w:rPr>
+        <w:t>sánh</w:t>
+      </w:r>
+      <w:proofErr w:type="spellEnd"/>
+      <w:r>
+        <w:rPr>
+          <w:szCs w:val="26"/>
+        </w:rPr>
+        <w:t xml:space="preserve"> vs </w:t>
+      </w:r>
+      <w:proofErr w:type="spellStart"/>
+      <w:r>
+        <w:rPr>
+          <w:szCs w:val="26"/>
+        </w:rPr>
+        <w:t>i</w:t>
+      </w:r>
+      <w:proofErr w:type="spellEnd"/>
+      <w:r>
+        <w:rPr>
+          <w:szCs w:val="26"/>
+        </w:rPr>
+        <w:t>;</w:t>
       </w:r>
     </w:p>
     <w:p>
@@ -495,7 +1891,35 @@
           <w:szCs w:val="26"/>
         </w:rPr>
         <w:tab/>
-        <w:t xml:space="preserve">n = 3 thì có </w:t>
+        <w:t xml:space="preserve">n = 3 </w:t>
+      </w:r>
+      <w:proofErr w:type="spellStart"/>
+      <w:r>
+        <w:rPr>
+          <w:szCs w:val="26"/>
+        </w:rPr>
+        <w:t>thì</w:t>
+      </w:r>
+      <w:proofErr w:type="spellEnd"/>
+      <w:r>
+        <w:rPr>
+          <w:szCs w:val="26"/>
+        </w:rPr>
+        <w:t xml:space="preserve"> </w:t>
+      </w:r>
+      <w:proofErr w:type="spellStart"/>
+      <w:r>
+        <w:rPr>
+          <w:szCs w:val="26"/>
+        </w:rPr>
+        <w:t>có</w:t>
+      </w:r>
+      <w:proofErr w:type="spellEnd"/>
+      <w:r>
+        <w:rPr>
+          <w:szCs w:val="26"/>
+        </w:rPr>
+        <w:t xml:space="preserve"> </w:t>
       </w:r>
     </w:p>
     <w:p>
@@ -515,7 +1939,35 @@
           <w:szCs w:val="26"/>
         </w:rPr>
         <w:tab/>
-        <w:t xml:space="preserve"> =&gt;có n phép so; </w:t>
+        <w:t xml:space="preserve"> =&gt;</w:t>
+      </w:r>
+      <w:proofErr w:type="spellStart"/>
+      <w:r>
+        <w:rPr>
+          <w:szCs w:val="26"/>
+        </w:rPr>
+        <w:t>có</w:t>
+      </w:r>
+      <w:proofErr w:type="spellEnd"/>
+      <w:r>
+        <w:rPr>
+          <w:szCs w:val="26"/>
+        </w:rPr>
+        <w:t xml:space="preserve"> n </w:t>
+      </w:r>
+      <w:proofErr w:type="spellStart"/>
+      <w:r>
+        <w:rPr>
+          <w:szCs w:val="26"/>
+        </w:rPr>
+        <w:t>phép</w:t>
+      </w:r>
+      <w:proofErr w:type="spellEnd"/>
+      <w:r>
+        <w:rPr>
+          <w:szCs w:val="26"/>
+        </w:rPr>
+        <w:t xml:space="preserve"> so; </w:t>
       </w:r>
     </w:p>
     <w:p>
@@ -549,7 +2001,90 @@
           <w:szCs w:val="26"/>
         </w:rPr>
         <w:tab/>
-        <w:t>i = 0 thì có 2 phép so sánh vs i;</w:t>
+      </w:r>
+      <w:proofErr w:type="spellStart"/>
+      <w:r>
+        <w:rPr>
+          <w:szCs w:val="26"/>
+        </w:rPr>
+        <w:t>i</w:t>
+      </w:r>
+      <w:proofErr w:type="spellEnd"/>
+      <w:r>
+        <w:rPr>
+          <w:szCs w:val="26"/>
+        </w:rPr>
+        <w:t xml:space="preserve"> = 0 </w:t>
+      </w:r>
+      <w:proofErr w:type="spellStart"/>
+      <w:r>
+        <w:rPr>
+          <w:szCs w:val="26"/>
+        </w:rPr>
+        <w:t>thì</w:t>
+      </w:r>
+      <w:proofErr w:type="spellEnd"/>
+      <w:r>
+        <w:rPr>
+          <w:szCs w:val="26"/>
+        </w:rPr>
+        <w:t xml:space="preserve"> </w:t>
+      </w:r>
+      <w:proofErr w:type="spellStart"/>
+      <w:r>
+        <w:rPr>
+          <w:szCs w:val="26"/>
+        </w:rPr>
+        <w:t>có</w:t>
+      </w:r>
+      <w:proofErr w:type="spellEnd"/>
+      <w:r>
+        <w:rPr>
+          <w:szCs w:val="26"/>
+        </w:rPr>
+        <w:t xml:space="preserve"> 2 </w:t>
+      </w:r>
+      <w:proofErr w:type="spellStart"/>
+      <w:r>
+        <w:rPr>
+          <w:szCs w:val="26"/>
+        </w:rPr>
+        <w:t>phép</w:t>
+      </w:r>
+      <w:proofErr w:type="spellEnd"/>
+      <w:r>
+        <w:rPr>
+          <w:szCs w:val="26"/>
+        </w:rPr>
+        <w:t xml:space="preserve"> so </w:t>
+      </w:r>
+      <w:proofErr w:type="spellStart"/>
+      <w:r>
+        <w:rPr>
+          <w:szCs w:val="26"/>
+        </w:rPr>
+        <w:t>sánh</w:t>
+      </w:r>
+      <w:proofErr w:type="spellEnd"/>
+      <w:r>
+        <w:rPr>
+          <w:szCs w:val="26"/>
+        </w:rPr>
+        <w:t xml:space="preserve"> vs </w:t>
+      </w:r>
+      <w:proofErr w:type="spellStart"/>
+      <w:r>
+        <w:rPr>
+          <w:szCs w:val="26"/>
+        </w:rPr>
+        <w:t>i</w:t>
+      </w:r>
+      <w:proofErr w:type="spellEnd"/>
+      <w:r>
+        <w:rPr>
+          <w:szCs w:val="26"/>
+        </w:rPr>
+        <w:t>;</w:t>
       </w:r>
     </w:p>
     <w:p>
@@ -569,41 +2104,394 @@
           <w:szCs w:val="26"/>
         </w:rPr>
         <w:tab/>
-        <w:t>i = 1 thì có 3 phép so sánh vs i;</w:t>
-      </w:r>
-    </w:p>
-    <w:p>
-      <w:pPr>
-        <w:rPr>
-          <w:szCs w:val="26"/>
-        </w:rPr>
-      </w:pPr>
-      <w:r>
-        <w:rPr>
-          <w:szCs w:val="26"/>
-        </w:rPr>
-        <w:t>=&gt; có i phép so sánh;</w:t>
-      </w:r>
-    </w:p>
-    <w:p>
-      <w:pPr>
-        <w:rPr>
-          <w:szCs w:val="26"/>
-        </w:rPr>
-      </w:pPr>
-      <w:r>
-        <w:rPr>
-          <w:szCs w:val="26"/>
-        </w:rPr>
-        <w:t>có n + i phép so sánh tổng quát</w:t>
-      </w:r>
-    </w:p>
-    <w:p>
-      <w:r>
-        <w:rPr>
-          <w:szCs w:val="26"/>
-        </w:rPr>
-        <w:t xml:space="preserve"> mà (i = n) phép so sánh  nên có 2n phép so sánh tối đa.</w:t>
+      </w:r>
+      <w:proofErr w:type="spellStart"/>
+      <w:r>
+        <w:rPr>
+          <w:szCs w:val="26"/>
+        </w:rPr>
+        <w:t>i</w:t>
+      </w:r>
+      <w:proofErr w:type="spellEnd"/>
+      <w:r>
+        <w:rPr>
+          <w:szCs w:val="26"/>
+        </w:rPr>
+        <w:t xml:space="preserve"> = 1 </w:t>
+      </w:r>
+      <w:proofErr w:type="spellStart"/>
+      <w:r>
+        <w:rPr>
+          <w:szCs w:val="26"/>
+        </w:rPr>
+        <w:t>thì</w:t>
+      </w:r>
+      <w:proofErr w:type="spellEnd"/>
+      <w:r>
+        <w:rPr>
+          <w:szCs w:val="26"/>
+        </w:rPr>
+        <w:t xml:space="preserve"> </w:t>
+      </w:r>
+      <w:proofErr w:type="spellStart"/>
+      <w:r>
+        <w:rPr>
+          <w:szCs w:val="26"/>
+        </w:rPr>
+        <w:t>có</w:t>
+      </w:r>
+      <w:proofErr w:type="spellEnd"/>
+      <w:r>
+        <w:rPr>
+          <w:szCs w:val="26"/>
+        </w:rPr>
+        <w:t xml:space="preserve"> 3 </w:t>
+      </w:r>
+      <w:proofErr w:type="spellStart"/>
+      <w:r>
+        <w:rPr>
+          <w:szCs w:val="26"/>
+        </w:rPr>
+        <w:t>phép</w:t>
+      </w:r>
+      <w:proofErr w:type="spellEnd"/>
+      <w:r>
+        <w:rPr>
+          <w:szCs w:val="26"/>
+        </w:rPr>
+        <w:t xml:space="preserve"> so </w:t>
+      </w:r>
+      <w:proofErr w:type="spellStart"/>
+      <w:r>
+        <w:rPr>
+          <w:szCs w:val="26"/>
+        </w:rPr>
+        <w:t>sánh</w:t>
+      </w:r>
+      <w:proofErr w:type="spellEnd"/>
+      <w:r>
+        <w:rPr>
+          <w:szCs w:val="26"/>
+        </w:rPr>
+        <w:t xml:space="preserve"> vs </w:t>
+      </w:r>
+      <w:proofErr w:type="spellStart"/>
+      <w:r>
+        <w:rPr>
+          <w:szCs w:val="26"/>
+        </w:rPr>
+        <w:t>i</w:t>
+      </w:r>
+      <w:proofErr w:type="spellEnd"/>
+      <w:r>
+        <w:rPr>
+          <w:szCs w:val="26"/>
+        </w:rPr>
+        <w:t>;</w:t>
+      </w:r>
+    </w:p>
+    <w:p>
+      <w:pPr>
+        <w:rPr>
+          <w:szCs w:val="26"/>
+        </w:rPr>
+      </w:pPr>
+      <w:r>
+        <w:rPr>
+          <w:szCs w:val="26"/>
+        </w:rPr>
+        <w:t xml:space="preserve">=&gt; </w:t>
+      </w:r>
+      <w:proofErr w:type="spellStart"/>
+      <w:r>
+        <w:rPr>
+          <w:szCs w:val="26"/>
+        </w:rPr>
+        <w:t>có</w:t>
+      </w:r>
+      <w:proofErr w:type="spellEnd"/>
+      <w:r>
+        <w:rPr>
+          <w:szCs w:val="26"/>
+        </w:rPr>
+        <w:t xml:space="preserve"> </w:t>
+      </w:r>
+      <w:proofErr w:type="spellStart"/>
+      <w:r>
+        <w:rPr>
+          <w:szCs w:val="26"/>
+        </w:rPr>
+        <w:t>i</w:t>
+      </w:r>
+      <w:proofErr w:type="spellEnd"/>
+      <w:r>
+        <w:rPr>
+          <w:szCs w:val="26"/>
+        </w:rPr>
+        <w:t xml:space="preserve"> </w:t>
+      </w:r>
+      <w:proofErr w:type="spellStart"/>
+      <w:r>
+        <w:rPr>
+          <w:szCs w:val="26"/>
+        </w:rPr>
+        <w:t>phép</w:t>
+      </w:r>
+      <w:proofErr w:type="spellEnd"/>
+      <w:r>
+        <w:rPr>
+          <w:szCs w:val="26"/>
+        </w:rPr>
+        <w:t xml:space="preserve"> so </w:t>
+      </w:r>
+      <w:proofErr w:type="spellStart"/>
+      <w:r>
+        <w:rPr>
+          <w:szCs w:val="26"/>
+        </w:rPr>
+        <w:t>sánh</w:t>
+      </w:r>
+      <w:proofErr w:type="spellEnd"/>
+      <w:r>
+        <w:rPr>
+          <w:szCs w:val="26"/>
+        </w:rPr>
+        <w:t>;</w:t>
+      </w:r>
+    </w:p>
+    <w:p>
+      <w:pPr>
+        <w:rPr>
+          <w:szCs w:val="26"/>
+        </w:rPr>
+      </w:pPr>
+      <w:proofErr w:type="spellStart"/>
+      <w:r>
+        <w:rPr>
+          <w:szCs w:val="26"/>
+        </w:rPr>
+        <w:t>có</w:t>
+      </w:r>
+      <w:proofErr w:type="spellEnd"/>
+      <w:r>
+        <w:rPr>
+          <w:szCs w:val="26"/>
+        </w:rPr>
+        <w:t xml:space="preserve"> n + </w:t>
+      </w:r>
+      <w:proofErr w:type="spellStart"/>
+      <w:r>
+        <w:rPr>
+          <w:szCs w:val="26"/>
+        </w:rPr>
+        <w:t>i</w:t>
+      </w:r>
+      <w:proofErr w:type="spellEnd"/>
+      <w:r>
+        <w:rPr>
+          <w:szCs w:val="26"/>
+        </w:rPr>
+        <w:t xml:space="preserve"> </w:t>
+      </w:r>
+      <w:proofErr w:type="spellStart"/>
+      <w:r>
+        <w:rPr>
+          <w:szCs w:val="26"/>
+        </w:rPr>
+        <w:t>phép</w:t>
+      </w:r>
+      <w:proofErr w:type="spellEnd"/>
+      <w:r>
+        <w:rPr>
+          <w:szCs w:val="26"/>
+        </w:rPr>
+        <w:t xml:space="preserve"> so </w:t>
+      </w:r>
+      <w:proofErr w:type="spellStart"/>
+      <w:r>
+        <w:rPr>
+          <w:szCs w:val="26"/>
+        </w:rPr>
+        <w:t>sánh</w:t>
+      </w:r>
+      <w:proofErr w:type="spellEnd"/>
+      <w:r>
+        <w:rPr>
+          <w:szCs w:val="26"/>
+        </w:rPr>
+        <w:t xml:space="preserve"> </w:t>
+      </w:r>
+      <w:proofErr w:type="spellStart"/>
+      <w:r>
+        <w:rPr>
+          <w:szCs w:val="26"/>
+        </w:rPr>
+        <w:t>tổng</w:t>
+      </w:r>
+      <w:proofErr w:type="spellEnd"/>
+      <w:r>
+        <w:rPr>
+          <w:szCs w:val="26"/>
+        </w:rPr>
+        <w:t xml:space="preserve"> </w:t>
+      </w:r>
+      <w:proofErr w:type="spellStart"/>
+      <w:r>
+        <w:rPr>
+          <w:szCs w:val="26"/>
+        </w:rPr>
+        <w:t>quát</w:t>
+      </w:r>
+      <w:proofErr w:type="spellEnd"/>
+    </w:p>
+    <w:p>
+      <w:r>
+        <w:rPr>
+          <w:szCs w:val="26"/>
+        </w:rPr>
+        <w:t xml:space="preserve"> </w:t>
+      </w:r>
+      <w:proofErr w:type="spellStart"/>
+      <w:r>
+        <w:rPr>
+          <w:szCs w:val="26"/>
+        </w:rPr>
+        <w:t>mà</w:t>
+      </w:r>
+      <w:proofErr w:type="spellEnd"/>
+      <w:r>
+        <w:rPr>
+          <w:szCs w:val="26"/>
+        </w:rPr>
+        <w:t xml:space="preserve"> (</w:t>
+      </w:r>
+      <w:proofErr w:type="spellStart"/>
+      <w:r>
+        <w:rPr>
+          <w:szCs w:val="26"/>
+        </w:rPr>
+        <w:t>i</w:t>
+      </w:r>
+      <w:proofErr w:type="spellEnd"/>
+      <w:r>
+        <w:rPr>
+          <w:szCs w:val="26"/>
+        </w:rPr>
+        <w:t xml:space="preserve"> = n) </w:t>
+      </w:r>
+      <w:proofErr w:type="spellStart"/>
+      <w:r>
+        <w:rPr>
+          <w:szCs w:val="26"/>
+        </w:rPr>
+        <w:t>phép</w:t>
+      </w:r>
+      <w:proofErr w:type="spellEnd"/>
+      <w:r>
+        <w:rPr>
+          <w:szCs w:val="26"/>
+        </w:rPr>
+        <w:t xml:space="preserve"> so </w:t>
+      </w:r>
+      <w:proofErr w:type="spellStart"/>
+      <w:proofErr w:type="gramStart"/>
+      <w:r>
+        <w:rPr>
+          <w:szCs w:val="26"/>
+        </w:rPr>
+        <w:t>sánh</w:t>
+      </w:r>
+      <w:proofErr w:type="spellEnd"/>
+      <w:r>
+        <w:rPr>
+          <w:szCs w:val="26"/>
+        </w:rPr>
+        <w:t xml:space="preserve">  </w:t>
+      </w:r>
+      <w:proofErr w:type="spellStart"/>
+      <w:r>
+        <w:rPr>
+          <w:szCs w:val="26"/>
+        </w:rPr>
+        <w:t>nên</w:t>
+      </w:r>
+      <w:proofErr w:type="spellEnd"/>
+      <w:proofErr w:type="gramEnd"/>
+      <w:r>
+        <w:rPr>
+          <w:szCs w:val="26"/>
+        </w:rPr>
+        <w:t xml:space="preserve"> </w:t>
+      </w:r>
+      <w:proofErr w:type="spellStart"/>
+      <w:r>
+        <w:rPr>
+          <w:szCs w:val="26"/>
+        </w:rPr>
+        <w:t>có</w:t>
+      </w:r>
+      <w:proofErr w:type="spellEnd"/>
+      <w:r>
+        <w:rPr>
+          <w:szCs w:val="26"/>
+        </w:rPr>
+        <w:t xml:space="preserve"> 2n </w:t>
+      </w:r>
+      <w:proofErr w:type="spellStart"/>
+      <w:r>
+        <w:rPr>
+          <w:szCs w:val="26"/>
+        </w:rPr>
+        <w:t>phép</w:t>
+      </w:r>
+      <w:proofErr w:type="spellEnd"/>
+      <w:r>
+        <w:rPr>
+          <w:szCs w:val="26"/>
+        </w:rPr>
+        <w:t xml:space="preserve"> so </w:t>
+      </w:r>
+      <w:proofErr w:type="spellStart"/>
+      <w:r>
+        <w:rPr>
+          <w:szCs w:val="26"/>
+        </w:rPr>
+        <w:t>sánh</w:t>
+      </w:r>
+      <w:proofErr w:type="spellEnd"/>
+      <w:r>
+        <w:rPr>
+          <w:szCs w:val="26"/>
+        </w:rPr>
+        <w:t xml:space="preserve"> </w:t>
+      </w:r>
+      <w:proofErr w:type="spellStart"/>
+      <w:r>
+        <w:rPr>
+          <w:szCs w:val="26"/>
+        </w:rPr>
+        <w:t>tối</w:t>
+      </w:r>
+      <w:proofErr w:type="spellEnd"/>
+      <w:r>
+        <w:rPr>
+          <w:szCs w:val="26"/>
+        </w:rPr>
+        <w:t xml:space="preserve"> </w:t>
+      </w:r>
+      <w:proofErr w:type="spellStart"/>
+      <w:r>
+        <w:rPr>
+          <w:szCs w:val="26"/>
+        </w:rPr>
+        <w:t>đa</w:t>
+      </w:r>
+      <w:proofErr w:type="spellEnd"/>
+      <w:r>
+        <w:rPr>
+          <w:szCs w:val="26"/>
+        </w:rPr>
+        <w:t>.</w:t>
       </w:r>
     </w:p>
     <w:sectPr>
@@ -1245,18 +3133,18 @@
     <w:lsdException w:name="Hashtag" w:semiHidden="1" w:unhideWhenUsed="1"/>
     <w:lsdException w:name="Unresolved Mention" w:semiHidden="1" w:unhideWhenUsed="1"/>
   </w:latentStyles>
-  <w:style w:type="paragraph" w:default="1" w:styleId="Binhthng">
+  <w:style w:type="paragraph" w:default="1" w:styleId="Normal">
     <w:name w:val="Normal"/>
     <w:qFormat/>
     <w:rsid w:val="00DD5ADB"/>
   </w:style>
-  <w:style w:type="character" w:default="1" w:styleId="Phngmcinhcuaoanvn">
+  <w:style w:type="character" w:default="1" w:styleId="DefaultParagraphFont">
     <w:name w:val="Default Paragraph Font"/>
     <w:uiPriority w:val="1"/>
     <w:semiHidden/>
     <w:unhideWhenUsed/>
   </w:style>
-  <w:style w:type="table" w:default="1" w:styleId="BangThngthng">
+  <w:style w:type="table" w:default="1" w:styleId="TableNormal">
     <w:name w:val="Normal Table"/>
     <w:uiPriority w:val="99"/>
     <w:semiHidden/>
@@ -1271,15 +3159,15 @@
       </w:tblCellMar>
     </w:tblPr>
   </w:style>
-  <w:style w:type="numbering" w:default="1" w:styleId="Khngco">
+  <w:style w:type="numbering" w:default="1" w:styleId="NoList">
     <w:name w:val="No List"/>
     <w:uiPriority w:val="99"/>
     <w:semiHidden/>
     <w:unhideWhenUsed/>
   </w:style>
-  <w:style w:type="paragraph" w:styleId="oancuaDanhsach">
+  <w:style w:type="paragraph" w:styleId="ListParagraph">
     <w:name w:val="List Paragraph"/>
-    <w:basedOn w:val="Binhthng"/>
+    <w:basedOn w:val="Normal"/>
     <w:uiPriority w:val="34"/>
     <w:qFormat/>
     <w:rsid w:val="007F3EC3"/>
